--- a/7/sesion07_alumno/Estudiante - Triggers.docx
+++ b/7/sesion07_alumno/Estudiante - Triggers.docx
@@ -9,6 +9,12 @@
           <w:rFonts w:ascii="Times New Roman" w:hAnsi="Times New Roman" w:cs="Times New Roman"/>
         </w:rPr>
       </w:pPr>
+      <w:r>
+        <w:rPr>
+          <w:rFonts w:ascii="Times New Roman" w:hAnsi="Times New Roman" w:cs="Times New Roman"/>
+        </w:rPr>
+        <w:t>Rodríguez López, Alejandro. UO281827</w:t>
+      </w:r>
     </w:p>
     <w:p>
       <w:pPr>
@@ -24,6 +30,342 @@
           <w:b/>
         </w:rPr>
         <w:t>Cuestiones:</w:t>
+      </w:r>
+    </w:p>
+    <w:p>
+      <w:pPr>
+        <w:pStyle w:val="Prrafodelista"/>
+        <w:numPr>
+          <w:ilvl w:val="0"/>
+          <w:numId w:val="37"/>
+        </w:numPr>
+        <w:jc w:val="both"/>
+        <w:rPr>
+          <w:rFonts w:ascii="Times New Roman" w:hAnsi="Times New Roman" w:cs="Times New Roman"/>
+          <w:b/>
+        </w:rPr>
+      </w:pPr>
+      <w:r>
+        <w:rPr>
+          <w:rFonts w:ascii="Times New Roman" w:hAnsi="Times New Roman" w:cs="Times New Roman"/>
+          <w:b/>
+        </w:rPr>
+        <w:t xml:space="preserve"> Crear un trigger que cada vez que se inserte una fila en la tabla</w:t>
+      </w:r>
+    </w:p>
+    <w:p>
+      <w:pPr>
+        <w:pStyle w:val="Prrafodelista"/>
+        <w:ind w:left="708"/>
+        <w:jc w:val="both"/>
+        <w:rPr>
+          <w:rFonts w:ascii="Times New Roman" w:hAnsi="Times New Roman" w:cs="Times New Roman"/>
+          <w:b/>
+        </w:rPr>
+      </w:pPr>
+      <w:r>
+        <w:rPr>
+          <w:rFonts w:ascii="Times New Roman" w:hAnsi="Times New Roman" w:cs="Times New Roman"/>
+          <w:b/>
+        </w:rPr>
+        <w:t>‘estudiante_grado_modulo’ se presente el mensaje ‘Se ha realizado una inserción’.</w:t>
+      </w:r>
+    </w:p>
+    <w:p>
+      <w:pPr>
+        <w:pStyle w:val="Prrafodelista"/>
+        <w:ind w:left="708"/>
+        <w:jc w:val="both"/>
+        <w:rPr>
+          <w:rFonts w:ascii="Times New Roman" w:hAnsi="Times New Roman" w:cs="Times New Roman"/>
+          <w:b/>
+        </w:rPr>
+      </w:pPr>
+    </w:p>
+    <w:p>
+      <w:pPr>
+        <w:pStyle w:val="Prrafodelista"/>
+        <w:ind w:left="708"/>
+        <w:jc w:val="both"/>
+        <w:rPr>
+          <w:rFonts w:ascii="Consolas" w:hAnsi="Consolas" w:cs="Times New Roman"/>
+          <w:bCs/>
+          <w:sz w:val="20"/>
+          <w:szCs w:val="20"/>
+        </w:rPr>
+      </w:pPr>
+      <w:r>
+        <w:rPr>
+          <w:rFonts w:ascii="Consolas" w:hAnsi="Consolas" w:cs="Times New Roman"/>
+          <w:bCs/>
+          <w:sz w:val="20"/>
+          <w:szCs w:val="20"/>
+        </w:rPr>
+        <w:t>create or replace function presenta_insercion() returns trigger as $$</w:t>
+      </w:r>
+    </w:p>
+    <w:p>
+      <w:pPr>
+        <w:pStyle w:val="Prrafodelista"/>
+        <w:ind w:left="708"/>
+        <w:jc w:val="both"/>
+        <w:rPr>
+          <w:rFonts w:ascii="Consolas" w:hAnsi="Consolas" w:cs="Times New Roman"/>
+          <w:bCs/>
+          <w:sz w:val="20"/>
+          <w:szCs w:val="20"/>
+        </w:rPr>
+      </w:pPr>
+      <w:r>
+        <w:rPr>
+          <w:rFonts w:ascii="Consolas" w:hAnsi="Consolas" w:cs="Times New Roman"/>
+          <w:bCs/>
+          <w:sz w:val="20"/>
+          <w:szCs w:val="20"/>
+        </w:rPr>
+        <w:t>begin</w:t>
+      </w:r>
+    </w:p>
+    <w:p>
+      <w:pPr>
+        <w:pStyle w:val="Prrafodelista"/>
+        <w:ind w:left="708"/>
+        <w:jc w:val="both"/>
+        <w:rPr>
+          <w:rFonts w:ascii="Consolas" w:hAnsi="Consolas" w:cs="Times New Roman"/>
+          <w:bCs/>
+          <w:sz w:val="20"/>
+          <w:szCs w:val="20"/>
+        </w:rPr>
+      </w:pPr>
+      <w:r>
+        <w:rPr>
+          <w:rFonts w:ascii="Consolas" w:hAnsi="Consolas" w:cs="Times New Roman"/>
+          <w:bCs/>
+          <w:sz w:val="20"/>
+          <w:szCs w:val="20"/>
+        </w:rPr>
+        <w:t xml:space="preserve">    if tg_op = 'INSERT' then</w:t>
+      </w:r>
+    </w:p>
+    <w:p>
+      <w:pPr>
+        <w:pStyle w:val="Prrafodelista"/>
+        <w:ind w:left="708"/>
+        <w:jc w:val="both"/>
+        <w:rPr>
+          <w:rFonts w:ascii="Consolas" w:hAnsi="Consolas" w:cs="Times New Roman"/>
+          <w:bCs/>
+          <w:sz w:val="20"/>
+          <w:szCs w:val="20"/>
+        </w:rPr>
+      </w:pPr>
+      <w:r>
+        <w:rPr>
+          <w:rFonts w:ascii="Consolas" w:hAnsi="Consolas" w:cs="Times New Roman"/>
+          <w:bCs/>
+          <w:sz w:val="20"/>
+          <w:szCs w:val="20"/>
+        </w:rPr>
+        <w:t xml:space="preserve">        raise notice 'Se ha realizado una insercion';</w:t>
+      </w:r>
+    </w:p>
+    <w:p>
+      <w:pPr>
+        <w:pStyle w:val="Prrafodelista"/>
+        <w:ind w:left="708"/>
+        <w:jc w:val="both"/>
+        <w:rPr>
+          <w:rFonts w:ascii="Consolas" w:hAnsi="Consolas" w:cs="Times New Roman"/>
+          <w:bCs/>
+          <w:sz w:val="20"/>
+          <w:szCs w:val="20"/>
+        </w:rPr>
+      </w:pPr>
+      <w:r>
+        <w:rPr>
+          <w:rFonts w:ascii="Consolas" w:hAnsi="Consolas" w:cs="Times New Roman"/>
+          <w:bCs/>
+          <w:sz w:val="20"/>
+          <w:szCs w:val="20"/>
+        </w:rPr>
+        <w:t xml:space="preserve">        return new;</w:t>
+      </w:r>
+    </w:p>
+    <w:p>
+      <w:pPr>
+        <w:pStyle w:val="Prrafodelista"/>
+        <w:ind w:left="708"/>
+        <w:jc w:val="both"/>
+        <w:rPr>
+          <w:rFonts w:ascii="Consolas" w:hAnsi="Consolas" w:cs="Times New Roman"/>
+          <w:bCs/>
+          <w:sz w:val="20"/>
+          <w:szCs w:val="20"/>
+        </w:rPr>
+      </w:pPr>
+      <w:r>
+        <w:rPr>
+          <w:rFonts w:ascii="Consolas" w:hAnsi="Consolas" w:cs="Times New Roman"/>
+          <w:bCs/>
+          <w:sz w:val="20"/>
+          <w:szCs w:val="20"/>
+        </w:rPr>
+        <w:t xml:space="preserve">    end if;</w:t>
+      </w:r>
+    </w:p>
+    <w:p>
+      <w:pPr>
+        <w:pStyle w:val="Prrafodelista"/>
+        <w:ind w:left="708"/>
+        <w:jc w:val="both"/>
+        <w:rPr>
+          <w:rFonts w:ascii="Consolas" w:hAnsi="Consolas" w:cs="Times New Roman"/>
+          <w:bCs/>
+          <w:sz w:val="20"/>
+          <w:szCs w:val="20"/>
+        </w:rPr>
+      </w:pPr>
+      <w:r>
+        <w:rPr>
+          <w:rFonts w:ascii="Consolas" w:hAnsi="Consolas" w:cs="Times New Roman"/>
+          <w:bCs/>
+          <w:sz w:val="20"/>
+          <w:szCs w:val="20"/>
+        </w:rPr>
+        <w:t xml:space="preserve">    return null;</w:t>
+      </w:r>
+    </w:p>
+    <w:p>
+      <w:pPr>
+        <w:pStyle w:val="Prrafodelista"/>
+        <w:ind w:left="708"/>
+        <w:jc w:val="both"/>
+        <w:rPr>
+          <w:rFonts w:ascii="Consolas" w:hAnsi="Consolas" w:cs="Times New Roman"/>
+          <w:bCs/>
+          <w:sz w:val="20"/>
+          <w:szCs w:val="20"/>
+        </w:rPr>
+      </w:pPr>
+      <w:r>
+        <w:rPr>
+          <w:rFonts w:ascii="Consolas" w:hAnsi="Consolas" w:cs="Times New Roman"/>
+          <w:bCs/>
+          <w:sz w:val="20"/>
+          <w:szCs w:val="20"/>
+        </w:rPr>
+        <w:t>end;</w:t>
+      </w:r>
+    </w:p>
+    <w:p>
+      <w:pPr>
+        <w:pStyle w:val="Prrafodelista"/>
+        <w:ind w:left="708"/>
+        <w:jc w:val="both"/>
+        <w:rPr>
+          <w:rFonts w:ascii="Consolas" w:hAnsi="Consolas" w:cs="Times New Roman"/>
+          <w:bCs/>
+          <w:sz w:val="20"/>
+          <w:szCs w:val="20"/>
+        </w:rPr>
+      </w:pPr>
+      <w:r>
+        <w:rPr>
+          <w:rFonts w:ascii="Consolas" w:hAnsi="Consolas" w:cs="Times New Roman"/>
+          <w:bCs/>
+          <w:sz w:val="20"/>
+          <w:szCs w:val="20"/>
+        </w:rPr>
+        <w:t>$$ language plpgsql</w:t>
+      </w:r>
+      <w:r>
+        <w:rPr>
+          <w:rFonts w:ascii="Consolas" w:hAnsi="Consolas" w:cs="Times New Roman"/>
+          <w:bCs/>
+          <w:sz w:val="20"/>
+          <w:szCs w:val="20"/>
+        </w:rPr>
+        <w:t>;</w:t>
+      </w:r>
+    </w:p>
+    <w:p>
+      <w:pPr>
+        <w:pStyle w:val="Prrafodelista"/>
+        <w:ind w:left="708"/>
+        <w:jc w:val="both"/>
+        <w:rPr>
+          <w:rFonts w:ascii="Consolas" w:hAnsi="Consolas" w:cs="Times New Roman"/>
+          <w:bCs/>
+          <w:sz w:val="20"/>
+          <w:szCs w:val="20"/>
+        </w:rPr>
+      </w:pPr>
+    </w:p>
+    <w:p>
+      <w:pPr>
+        <w:pStyle w:val="Prrafodelista"/>
+        <w:ind w:left="708"/>
+        <w:jc w:val="both"/>
+        <w:rPr>
+          <w:rFonts w:ascii="Consolas" w:hAnsi="Consolas" w:cs="Times New Roman"/>
+          <w:bCs/>
+          <w:sz w:val="20"/>
+          <w:szCs w:val="20"/>
+        </w:rPr>
+      </w:pPr>
+      <w:r>
+        <w:rPr>
+          <w:rFonts w:ascii="Consolas" w:hAnsi="Consolas" w:cs="Times New Roman"/>
+          <w:bCs/>
+          <w:sz w:val="20"/>
+          <w:szCs w:val="20"/>
+        </w:rPr>
+        <w:t>create trigger tg_presenta_insercion after</w:t>
+      </w:r>
+    </w:p>
+    <w:p>
+      <w:pPr>
+        <w:pStyle w:val="Prrafodelista"/>
+        <w:ind w:left="708"/>
+        <w:jc w:val="both"/>
+        <w:rPr>
+          <w:rFonts w:ascii="Consolas" w:hAnsi="Consolas" w:cs="Times New Roman"/>
+          <w:bCs/>
+          <w:sz w:val="20"/>
+          <w:szCs w:val="20"/>
+        </w:rPr>
+      </w:pPr>
+      <w:r>
+        <w:rPr>
+          <w:rFonts w:ascii="Consolas" w:hAnsi="Consolas" w:cs="Times New Roman"/>
+          <w:bCs/>
+          <w:sz w:val="20"/>
+          <w:szCs w:val="20"/>
+        </w:rPr>
+        <w:t>insert on estudiante_grado_modulo</w:t>
+      </w:r>
+    </w:p>
+    <w:p>
+      <w:pPr>
+        <w:pStyle w:val="Prrafodelista"/>
+        <w:ind w:left="708"/>
+        <w:jc w:val="both"/>
+        <w:rPr>
+          <w:rFonts w:ascii="Consolas" w:hAnsi="Consolas" w:cs="Times New Roman"/>
+          <w:bCs/>
+          <w:sz w:val="20"/>
+          <w:szCs w:val="20"/>
+        </w:rPr>
+      </w:pPr>
+      <w:r>
+        <w:rPr>
+          <w:rFonts w:ascii="Consolas" w:hAnsi="Consolas" w:cs="Times New Roman"/>
+          <w:bCs/>
+          <w:sz w:val="20"/>
+          <w:szCs w:val="20"/>
+        </w:rPr>
+        <w:t>for each row execute procedure presenta_insercion();</w:t>
       </w:r>
     </w:p>
     <w:p>
@@ -57,39 +399,7 @@
           <w:rFonts w:ascii="Times New Roman" w:hAnsi="Times New Roman" w:cs="Times New Roman"/>
           <w:b/>
         </w:rPr>
-        <w:t xml:space="preserve">Crear un </w:t>
-      </w:r>
-      <w:proofErr w:type="spellStart"/>
-      <w:r>
-        <w:rPr>
-          <w:rFonts w:ascii="Times New Roman" w:hAnsi="Times New Roman" w:cs="Times New Roman"/>
-          <w:b/>
-        </w:rPr>
-        <w:t>trigger</w:t>
-      </w:r>
-      <w:proofErr w:type="spellEnd"/>
-      <w:r>
-        <w:rPr>
-          <w:rFonts w:ascii="Times New Roman" w:hAnsi="Times New Roman" w:cs="Times New Roman"/>
-          <w:b/>
-        </w:rPr>
-        <w:t xml:space="preserve"> llamado ‘</w:t>
-      </w:r>
-      <w:proofErr w:type="spellStart"/>
-      <w:r>
-        <w:rPr>
-          <w:rFonts w:ascii="Times New Roman" w:hAnsi="Times New Roman" w:cs="Times New Roman"/>
-          <w:b/>
-        </w:rPr>
-        <w:t>presenta_InsertDeleteUpdateOperacion</w:t>
-      </w:r>
-      <w:proofErr w:type="spellEnd"/>
-      <w:r>
-        <w:rPr>
-          <w:rFonts w:ascii="Times New Roman" w:hAnsi="Times New Roman" w:cs="Times New Roman"/>
-          <w:b/>
-        </w:rPr>
-        <w:t>’, donde cada vez que se realiza una operación de inserción (‘INSERT’), un borrado (‘DELETE’) o una actualización (‘UPDATE’) se presente un mensaje</w:t>
+        <w:t>Crear un trigger llamado ‘presenta_InsertDeleteUpdateOperacion’, donde cada vez que se realiza una operación de inserción (‘INSERT’), un borrado (‘DELETE’) o una actualización (‘UPDATE’) se presente un mensaje</w:t>
       </w:r>
       <w:r>
         <w:rPr>
@@ -124,13 +434,517 @@
     <w:p>
       <w:pPr>
         <w:pStyle w:val="Prrafodelista"/>
-        <w:ind w:left="708"/>
-        <w:jc w:val="both"/>
-        <w:rPr>
-          <w:rFonts w:ascii="Times New Roman" w:hAnsi="Times New Roman" w:cs="Times New Roman"/>
-          <w:b/>
-        </w:rPr>
-      </w:pPr>
+        <w:ind w:left="709"/>
+        <w:jc w:val="both"/>
+        <w:rPr>
+          <w:rFonts w:ascii="Times New Roman" w:hAnsi="Times New Roman" w:cs="Times New Roman"/>
+          <w:b/>
+          <w:color w:val="2E74B5" w:themeColor="accent1" w:themeShade="BF"/>
+        </w:rPr>
+      </w:pPr>
+    </w:p>
+    <w:p>
+      <w:pPr>
+        <w:pStyle w:val="Prrafodelista"/>
+        <w:ind w:left="709"/>
+        <w:jc w:val="both"/>
+        <w:rPr>
+          <w:rFonts w:ascii="Consolas" w:hAnsi="Consolas" w:cs="Times New Roman"/>
+          <w:bCs/>
+          <w:sz w:val="20"/>
+          <w:szCs w:val="20"/>
+        </w:rPr>
+      </w:pPr>
+      <w:r>
+        <w:rPr>
+          <w:rFonts w:ascii="Consolas" w:hAnsi="Consolas" w:cs="Times New Roman"/>
+          <w:bCs/>
+          <w:sz w:val="20"/>
+          <w:szCs w:val="20"/>
+        </w:rPr>
+        <w:t>create or replace function presenta_InsertDeleteUpdateOperacion() returns trigger as $$</w:t>
+      </w:r>
+    </w:p>
+    <w:p>
+      <w:pPr>
+        <w:pStyle w:val="Prrafodelista"/>
+        <w:ind w:left="709"/>
+        <w:jc w:val="both"/>
+        <w:rPr>
+          <w:rFonts w:ascii="Consolas" w:hAnsi="Consolas" w:cs="Times New Roman"/>
+          <w:bCs/>
+          <w:sz w:val="20"/>
+          <w:szCs w:val="20"/>
+        </w:rPr>
+      </w:pPr>
+      <w:r>
+        <w:rPr>
+          <w:rFonts w:ascii="Consolas" w:hAnsi="Consolas" w:cs="Times New Roman"/>
+          <w:bCs/>
+          <w:sz w:val="20"/>
+          <w:szCs w:val="20"/>
+        </w:rPr>
+        <w:t>begin</w:t>
+      </w:r>
+    </w:p>
+    <w:p>
+      <w:pPr>
+        <w:pStyle w:val="Prrafodelista"/>
+        <w:ind w:left="709"/>
+        <w:jc w:val="both"/>
+        <w:rPr>
+          <w:rFonts w:ascii="Consolas" w:hAnsi="Consolas" w:cs="Times New Roman"/>
+          <w:bCs/>
+          <w:sz w:val="20"/>
+          <w:szCs w:val="20"/>
+        </w:rPr>
+      </w:pPr>
+      <w:r>
+        <w:rPr>
+          <w:rFonts w:ascii="Consolas" w:hAnsi="Consolas" w:cs="Times New Roman"/>
+          <w:bCs/>
+          <w:sz w:val="20"/>
+          <w:szCs w:val="20"/>
+        </w:rPr>
+        <w:t xml:space="preserve">    if tg_op = 'INSERT' then</w:t>
+      </w:r>
+    </w:p>
+    <w:p>
+      <w:pPr>
+        <w:pStyle w:val="Prrafodelista"/>
+        <w:ind w:left="709"/>
+        <w:jc w:val="both"/>
+        <w:rPr>
+          <w:rFonts w:ascii="Consolas" w:hAnsi="Consolas" w:cs="Times New Roman"/>
+          <w:bCs/>
+          <w:sz w:val="20"/>
+          <w:szCs w:val="20"/>
+        </w:rPr>
+      </w:pPr>
+      <w:r>
+        <w:rPr>
+          <w:rFonts w:ascii="Consolas" w:hAnsi="Consolas" w:cs="Times New Roman"/>
+          <w:bCs/>
+          <w:sz w:val="20"/>
+          <w:szCs w:val="20"/>
+        </w:rPr>
+        <w:t xml:space="preserve">        raise notice 'Se ha realizado una insercion';</w:t>
+      </w:r>
+    </w:p>
+    <w:p>
+      <w:pPr>
+        <w:pStyle w:val="Prrafodelista"/>
+        <w:ind w:left="709"/>
+        <w:jc w:val="both"/>
+        <w:rPr>
+          <w:rFonts w:ascii="Consolas" w:hAnsi="Consolas" w:cs="Times New Roman"/>
+          <w:bCs/>
+          <w:sz w:val="20"/>
+          <w:szCs w:val="20"/>
+        </w:rPr>
+      </w:pPr>
+      <w:r>
+        <w:rPr>
+          <w:rFonts w:ascii="Consolas" w:hAnsi="Consolas" w:cs="Times New Roman"/>
+          <w:bCs/>
+          <w:sz w:val="20"/>
+          <w:szCs w:val="20"/>
+        </w:rPr>
+        <w:t xml:space="preserve">        return new;</w:t>
+      </w:r>
+    </w:p>
+    <w:p>
+      <w:pPr>
+        <w:pStyle w:val="Prrafodelista"/>
+        <w:ind w:left="709"/>
+        <w:jc w:val="both"/>
+        <w:rPr>
+          <w:rFonts w:ascii="Consolas" w:hAnsi="Consolas" w:cs="Times New Roman"/>
+          <w:bCs/>
+          <w:sz w:val="20"/>
+          <w:szCs w:val="20"/>
+        </w:rPr>
+      </w:pPr>
+      <w:r>
+        <w:rPr>
+          <w:rFonts w:ascii="Consolas" w:hAnsi="Consolas" w:cs="Times New Roman"/>
+          <w:bCs/>
+          <w:sz w:val="20"/>
+          <w:szCs w:val="20"/>
+        </w:rPr>
+        <w:t xml:space="preserve">    elsif tg_op = 'DELETE' then</w:t>
+      </w:r>
+    </w:p>
+    <w:p>
+      <w:pPr>
+        <w:pStyle w:val="Prrafodelista"/>
+        <w:ind w:left="709"/>
+        <w:jc w:val="both"/>
+        <w:rPr>
+          <w:rFonts w:ascii="Consolas" w:hAnsi="Consolas" w:cs="Times New Roman"/>
+          <w:bCs/>
+          <w:sz w:val="20"/>
+          <w:szCs w:val="20"/>
+        </w:rPr>
+      </w:pPr>
+      <w:r>
+        <w:rPr>
+          <w:rFonts w:ascii="Consolas" w:hAnsi="Consolas" w:cs="Times New Roman"/>
+          <w:bCs/>
+          <w:sz w:val="20"/>
+          <w:szCs w:val="20"/>
+        </w:rPr>
+        <w:t xml:space="preserve">        raise notice 'Se ha realizado un borrado';</w:t>
+      </w:r>
+    </w:p>
+    <w:p>
+      <w:pPr>
+        <w:pStyle w:val="Prrafodelista"/>
+        <w:ind w:left="709"/>
+        <w:jc w:val="both"/>
+        <w:rPr>
+          <w:rFonts w:ascii="Consolas" w:hAnsi="Consolas" w:cs="Times New Roman"/>
+          <w:bCs/>
+          <w:sz w:val="20"/>
+          <w:szCs w:val="20"/>
+        </w:rPr>
+      </w:pPr>
+      <w:r>
+        <w:rPr>
+          <w:rFonts w:ascii="Consolas" w:hAnsi="Consolas" w:cs="Times New Roman"/>
+          <w:bCs/>
+          <w:sz w:val="20"/>
+          <w:szCs w:val="20"/>
+        </w:rPr>
+        <w:t xml:space="preserve">        return new;</w:t>
+      </w:r>
+    </w:p>
+    <w:p>
+      <w:pPr>
+        <w:pStyle w:val="Prrafodelista"/>
+        <w:ind w:left="709"/>
+        <w:jc w:val="both"/>
+        <w:rPr>
+          <w:rFonts w:ascii="Consolas" w:hAnsi="Consolas" w:cs="Times New Roman"/>
+          <w:bCs/>
+          <w:sz w:val="20"/>
+          <w:szCs w:val="20"/>
+        </w:rPr>
+      </w:pPr>
+      <w:r>
+        <w:rPr>
+          <w:rFonts w:ascii="Consolas" w:hAnsi="Consolas" w:cs="Times New Roman"/>
+          <w:bCs/>
+          <w:sz w:val="20"/>
+          <w:szCs w:val="20"/>
+        </w:rPr>
+        <w:t xml:space="preserve">    elsif tg_op = 'UPDATE' then</w:t>
+      </w:r>
+    </w:p>
+    <w:p>
+      <w:pPr>
+        <w:pStyle w:val="Prrafodelista"/>
+        <w:ind w:left="709"/>
+        <w:jc w:val="both"/>
+        <w:rPr>
+          <w:rFonts w:ascii="Consolas" w:hAnsi="Consolas" w:cs="Times New Roman"/>
+          <w:bCs/>
+          <w:sz w:val="20"/>
+          <w:szCs w:val="20"/>
+        </w:rPr>
+      </w:pPr>
+      <w:r>
+        <w:rPr>
+          <w:rFonts w:ascii="Consolas" w:hAnsi="Consolas" w:cs="Times New Roman"/>
+          <w:bCs/>
+          <w:sz w:val="20"/>
+          <w:szCs w:val="20"/>
+        </w:rPr>
+        <w:t xml:space="preserve">        raise notice 'Se ha realizado una actualizacion';</w:t>
+      </w:r>
+    </w:p>
+    <w:p>
+      <w:pPr>
+        <w:pStyle w:val="Prrafodelista"/>
+        <w:ind w:left="709"/>
+        <w:jc w:val="both"/>
+        <w:rPr>
+          <w:rFonts w:ascii="Consolas" w:hAnsi="Consolas" w:cs="Times New Roman"/>
+          <w:bCs/>
+          <w:sz w:val="20"/>
+          <w:szCs w:val="20"/>
+        </w:rPr>
+      </w:pPr>
+      <w:r>
+        <w:rPr>
+          <w:rFonts w:ascii="Consolas" w:hAnsi="Consolas" w:cs="Times New Roman"/>
+          <w:bCs/>
+          <w:sz w:val="20"/>
+          <w:szCs w:val="20"/>
+        </w:rPr>
+        <w:t xml:space="preserve">        return new;</w:t>
+      </w:r>
+    </w:p>
+    <w:p>
+      <w:pPr>
+        <w:pStyle w:val="Prrafodelista"/>
+        <w:ind w:left="709"/>
+        <w:jc w:val="both"/>
+        <w:rPr>
+          <w:rFonts w:ascii="Consolas" w:hAnsi="Consolas" w:cs="Times New Roman"/>
+          <w:bCs/>
+          <w:sz w:val="20"/>
+          <w:szCs w:val="20"/>
+        </w:rPr>
+      </w:pPr>
+      <w:r>
+        <w:rPr>
+          <w:rFonts w:ascii="Consolas" w:hAnsi="Consolas" w:cs="Times New Roman"/>
+          <w:bCs/>
+          <w:sz w:val="20"/>
+          <w:szCs w:val="20"/>
+        </w:rPr>
+        <w:t xml:space="preserve">    end if;</w:t>
+      </w:r>
+    </w:p>
+    <w:p>
+      <w:pPr>
+        <w:pStyle w:val="Prrafodelista"/>
+        <w:ind w:left="709"/>
+        <w:jc w:val="both"/>
+        <w:rPr>
+          <w:rFonts w:ascii="Consolas" w:hAnsi="Consolas" w:cs="Times New Roman"/>
+          <w:bCs/>
+          <w:sz w:val="20"/>
+          <w:szCs w:val="20"/>
+        </w:rPr>
+      </w:pPr>
+      <w:r>
+        <w:rPr>
+          <w:rFonts w:ascii="Consolas" w:hAnsi="Consolas" w:cs="Times New Roman"/>
+          <w:bCs/>
+          <w:sz w:val="20"/>
+          <w:szCs w:val="20"/>
+        </w:rPr>
+        <w:t xml:space="preserve">    return null;</w:t>
+      </w:r>
+    </w:p>
+    <w:p>
+      <w:pPr>
+        <w:pStyle w:val="Prrafodelista"/>
+        <w:ind w:left="709"/>
+        <w:jc w:val="both"/>
+        <w:rPr>
+          <w:rFonts w:ascii="Consolas" w:hAnsi="Consolas" w:cs="Times New Roman"/>
+          <w:bCs/>
+          <w:sz w:val="20"/>
+          <w:szCs w:val="20"/>
+        </w:rPr>
+      </w:pPr>
+      <w:r>
+        <w:rPr>
+          <w:rFonts w:ascii="Consolas" w:hAnsi="Consolas" w:cs="Times New Roman"/>
+          <w:bCs/>
+          <w:sz w:val="20"/>
+          <w:szCs w:val="20"/>
+        </w:rPr>
+        <w:t>end;</w:t>
+      </w:r>
+    </w:p>
+    <w:p>
+      <w:pPr>
+        <w:pStyle w:val="Prrafodelista"/>
+        <w:ind w:left="709"/>
+        <w:jc w:val="both"/>
+        <w:rPr>
+          <w:rFonts w:ascii="Consolas" w:hAnsi="Consolas" w:cs="Times New Roman"/>
+          <w:bCs/>
+          <w:sz w:val="20"/>
+          <w:szCs w:val="20"/>
+        </w:rPr>
+      </w:pPr>
+      <w:r>
+        <w:rPr>
+          <w:rFonts w:ascii="Consolas" w:hAnsi="Consolas" w:cs="Times New Roman"/>
+          <w:bCs/>
+          <w:sz w:val="20"/>
+          <w:szCs w:val="20"/>
+        </w:rPr>
+        <w:t>$$ language plpgsql;</w:t>
+      </w:r>
+    </w:p>
+    <w:p>
+      <w:pPr>
+        <w:pStyle w:val="Prrafodelista"/>
+        <w:ind w:left="709"/>
+        <w:jc w:val="both"/>
+        <w:rPr>
+          <w:rFonts w:ascii="Consolas" w:hAnsi="Consolas" w:cs="Times New Roman"/>
+          <w:bCs/>
+          <w:sz w:val="20"/>
+          <w:szCs w:val="20"/>
+        </w:rPr>
+      </w:pPr>
+    </w:p>
+    <w:p>
+      <w:pPr>
+        <w:pStyle w:val="Prrafodelista"/>
+        <w:ind w:left="709"/>
+        <w:jc w:val="both"/>
+        <w:rPr>
+          <w:rFonts w:ascii="Consolas" w:hAnsi="Consolas" w:cs="Times New Roman"/>
+          <w:bCs/>
+          <w:sz w:val="20"/>
+          <w:szCs w:val="20"/>
+        </w:rPr>
+      </w:pPr>
+      <w:r>
+        <w:rPr>
+          <w:rFonts w:ascii="Consolas" w:hAnsi="Consolas" w:cs="Times New Roman"/>
+          <w:bCs/>
+          <w:sz w:val="20"/>
+          <w:szCs w:val="20"/>
+        </w:rPr>
+        <w:t>create trigger tg_presenta_InsertDeleteUpdateOperacion after</w:t>
+      </w:r>
+    </w:p>
+    <w:p>
+      <w:pPr>
+        <w:pStyle w:val="Prrafodelista"/>
+        <w:ind w:left="709"/>
+        <w:jc w:val="both"/>
+        <w:rPr>
+          <w:rFonts w:ascii="Consolas" w:hAnsi="Consolas" w:cs="Times New Roman"/>
+          <w:bCs/>
+          <w:sz w:val="20"/>
+          <w:szCs w:val="20"/>
+        </w:rPr>
+      </w:pPr>
+      <w:r>
+        <w:rPr>
+          <w:rFonts w:ascii="Consolas" w:hAnsi="Consolas" w:cs="Times New Roman"/>
+          <w:bCs/>
+          <w:sz w:val="20"/>
+          <w:szCs w:val="20"/>
+        </w:rPr>
+        <w:t>insert</w:t>
+      </w:r>
+      <w:r>
+        <w:rPr>
+          <w:rFonts w:ascii="Consolas" w:hAnsi="Consolas" w:cs="Times New Roman"/>
+          <w:bCs/>
+          <w:sz w:val="20"/>
+          <w:szCs w:val="20"/>
+        </w:rPr>
+        <w:t xml:space="preserve"> o</w:t>
+      </w:r>
+      <w:r>
+        <w:rPr>
+          <w:rFonts w:ascii="Consolas" w:hAnsi="Consolas" w:cs="Times New Roman"/>
+          <w:bCs/>
+          <w:sz w:val="20"/>
+          <w:szCs w:val="20"/>
+        </w:rPr>
+        <w:t>r</w:t>
+      </w:r>
+      <w:r>
+        <w:rPr>
+          <w:rFonts w:ascii="Consolas" w:hAnsi="Consolas" w:cs="Times New Roman"/>
+          <w:bCs/>
+          <w:sz w:val="20"/>
+          <w:szCs w:val="20"/>
+        </w:rPr>
+        <w:t xml:space="preserve"> </w:t>
+      </w:r>
+      <w:r>
+        <w:rPr>
+          <w:rFonts w:ascii="Consolas" w:hAnsi="Consolas" w:cs="Times New Roman"/>
+          <w:bCs/>
+          <w:sz w:val="20"/>
+          <w:szCs w:val="20"/>
+        </w:rPr>
+        <w:t>delete</w:t>
+      </w:r>
+      <w:r>
+        <w:rPr>
+          <w:rFonts w:ascii="Consolas" w:hAnsi="Consolas" w:cs="Times New Roman"/>
+          <w:bCs/>
+          <w:sz w:val="20"/>
+          <w:szCs w:val="20"/>
+        </w:rPr>
+        <w:t xml:space="preserve"> </w:t>
+      </w:r>
+      <w:r>
+        <w:rPr>
+          <w:rFonts w:ascii="Consolas" w:hAnsi="Consolas" w:cs="Times New Roman"/>
+          <w:bCs/>
+          <w:sz w:val="20"/>
+          <w:szCs w:val="20"/>
+        </w:rPr>
+        <w:t>or</w:t>
+      </w:r>
+      <w:r>
+        <w:rPr>
+          <w:rFonts w:ascii="Consolas" w:hAnsi="Consolas" w:cs="Times New Roman"/>
+          <w:bCs/>
+          <w:sz w:val="20"/>
+          <w:szCs w:val="20"/>
+        </w:rPr>
+        <w:t xml:space="preserve"> </w:t>
+      </w:r>
+      <w:r>
+        <w:rPr>
+          <w:rFonts w:ascii="Consolas" w:hAnsi="Consolas" w:cs="Times New Roman"/>
+          <w:bCs/>
+          <w:sz w:val="20"/>
+          <w:szCs w:val="20"/>
+        </w:rPr>
+        <w:t>update</w:t>
+      </w:r>
+    </w:p>
+    <w:p>
+      <w:pPr>
+        <w:pStyle w:val="Prrafodelista"/>
+        <w:ind w:left="709"/>
+        <w:jc w:val="both"/>
+        <w:rPr>
+          <w:rFonts w:ascii="Consolas" w:hAnsi="Consolas" w:cs="Times New Roman"/>
+          <w:bCs/>
+          <w:sz w:val="20"/>
+          <w:szCs w:val="20"/>
+        </w:rPr>
+      </w:pPr>
+      <w:r>
+        <w:rPr>
+          <w:rFonts w:ascii="Consolas" w:hAnsi="Consolas" w:cs="Times New Roman"/>
+          <w:bCs/>
+          <w:sz w:val="20"/>
+          <w:szCs w:val="20"/>
+        </w:rPr>
+        <w:t>on estudiante_grado_modulo</w:t>
+      </w:r>
+    </w:p>
+    <w:p>
+      <w:pPr>
+        <w:pStyle w:val="Prrafodelista"/>
+        <w:ind w:left="709"/>
+        <w:jc w:val="both"/>
+        <w:rPr>
+          <w:rFonts w:ascii="Consolas" w:hAnsi="Consolas" w:cs="Times New Roman"/>
+          <w:bCs/>
+          <w:sz w:val="20"/>
+          <w:szCs w:val="20"/>
+        </w:rPr>
+      </w:pPr>
+      <w:r>
+        <w:rPr>
+          <w:rFonts w:ascii="Consolas" w:hAnsi="Consolas" w:cs="Times New Roman"/>
+          <w:bCs/>
+          <w:sz w:val="20"/>
+          <w:szCs w:val="20"/>
+        </w:rPr>
+        <w:t>for each row execute procedure presenta_InsertDeleteUpdateOperacion();</w:t>
+      </w:r>
     </w:p>
     <w:p>
       <w:pPr>
@@ -163,23 +977,8 @@
           <w:rFonts w:ascii="Times New Roman" w:hAnsi="Times New Roman" w:cs="Times New Roman"/>
           <w:b/>
         </w:rPr>
-        <w:t>Añadir dos columnas a la table ‘</w:t>
-      </w:r>
-      <w:proofErr w:type="spellStart"/>
-      <w:r>
-        <w:rPr>
-          <w:rFonts w:ascii="Times New Roman" w:hAnsi="Times New Roman" w:cs="Times New Roman"/>
-          <w:b/>
-        </w:rPr>
-        <w:t>estudiante_grado_modulo</w:t>
-      </w:r>
-      <w:proofErr w:type="spellEnd"/>
-      <w:r>
-        <w:rPr>
-          <w:rFonts w:ascii="Times New Roman" w:hAnsi="Times New Roman" w:cs="Times New Roman"/>
-          <w:b/>
-        </w:rPr>
-        <w:t>’ llam</w:t>
+        <w:lastRenderedPageBreak/>
+        <w:t>Añadir dos columnas a la table ‘estudiante_grado_modulo’ llam</w:t>
       </w:r>
       <w:r>
         <w:rPr>
@@ -193,39 +992,7 @@
           <w:rFonts w:ascii="Times New Roman" w:hAnsi="Times New Roman" w:cs="Times New Roman"/>
           <w:b/>
         </w:rPr>
-        <w:t>das ‘nota’ (</w:t>
-      </w:r>
-      <w:proofErr w:type="spellStart"/>
-      <w:r>
-        <w:rPr>
-          <w:rFonts w:ascii="Times New Roman" w:hAnsi="Times New Roman" w:cs="Times New Roman"/>
-          <w:b/>
-        </w:rPr>
-        <w:t>int</w:t>
-      </w:r>
-      <w:proofErr w:type="spellEnd"/>
-      <w:r>
-        <w:rPr>
-          <w:rFonts w:ascii="Times New Roman" w:hAnsi="Times New Roman" w:cs="Times New Roman"/>
-          <w:b/>
-        </w:rPr>
-        <w:t>) y ‘grado’ (</w:t>
-      </w:r>
-      <w:proofErr w:type="spellStart"/>
-      <w:r>
-        <w:rPr>
-          <w:rFonts w:ascii="Times New Roman" w:hAnsi="Times New Roman" w:cs="Times New Roman"/>
-          <w:b/>
-        </w:rPr>
-        <w:t>varchar</w:t>
-      </w:r>
-      <w:proofErr w:type="spellEnd"/>
-      <w:r>
-        <w:rPr>
-          <w:rFonts w:ascii="Times New Roman" w:hAnsi="Times New Roman" w:cs="Times New Roman"/>
-          <w:b/>
-        </w:rPr>
-        <w:t>(10)), con un valor por defecto de 0 e ‘indefinido’ respectivamente. (</w:t>
+        <w:t>das ‘nota’ (int) y ‘grado’ (varchar(10)), con un valor por defecto de 0 e ‘indefinido’ respectivamente. (</w:t>
       </w:r>
       <w:r>
         <w:rPr>
@@ -260,11 +1027,43 @@
         <w:ind w:left="708"/>
         <w:jc w:val="both"/>
         <w:rPr>
-          <w:rFonts w:ascii="Times New Roman" w:hAnsi="Times New Roman" w:cs="Times New Roman"/>
-          <w:b/>
-          <w:color w:val="0070C0"/>
-        </w:rPr>
-      </w:pPr>
+          <w:rFonts w:ascii="Consolas" w:hAnsi="Consolas" w:cs="Times New Roman"/>
+          <w:bCs/>
+          <w:sz w:val="20"/>
+          <w:szCs w:val="20"/>
+        </w:rPr>
+      </w:pPr>
+      <w:r>
+        <w:rPr>
+          <w:rFonts w:ascii="Consolas" w:hAnsi="Consolas" w:cs="Times New Roman"/>
+          <w:bCs/>
+          <w:sz w:val="20"/>
+          <w:szCs w:val="20"/>
+        </w:rPr>
+        <w:t>ALTER TABLE estudiante_grado_modulo ADD COLUMN nota int default 0;</w:t>
+      </w:r>
+    </w:p>
+    <w:p>
+      <w:pPr>
+        <w:pStyle w:val="Prrafodelista"/>
+        <w:ind w:left="708"/>
+        <w:jc w:val="both"/>
+        <w:rPr>
+          <w:rFonts w:ascii="Consolas" w:hAnsi="Consolas" w:cs="Times New Roman"/>
+          <w:bCs/>
+          <w:sz w:val="20"/>
+          <w:szCs w:val="20"/>
+        </w:rPr>
+      </w:pPr>
+      <w:r>
+        <w:rPr>
+          <w:rFonts w:ascii="Consolas" w:hAnsi="Consolas" w:cs="Times New Roman"/>
+          <w:bCs/>
+          <w:sz w:val="20"/>
+          <w:szCs w:val="20"/>
+        </w:rPr>
+        <w:t>ALTER TABLE estudiante_grado_modulo ADD COLUMN grado varchar(10) default 'indefinido';</w:t>
+      </w:r>
     </w:p>
     <w:p>
       <w:pPr>
@@ -313,21 +1112,12 @@
         </w:rPr>
         <w:t>‘</w:t>
       </w:r>
-      <w:proofErr w:type="spellStart"/>
-      <w:r>
-        <w:rPr>
-          <w:rFonts w:ascii="Times New Roman" w:hAnsi="Times New Roman" w:cs="Times New Roman"/>
-          <w:b/>
-        </w:rPr>
-        <w:t>estudiante_grado_modulo</w:t>
-      </w:r>
-      <w:proofErr w:type="spellEnd"/>
-      <w:r>
-        <w:rPr>
-          <w:rFonts w:ascii="Times New Roman" w:hAnsi="Times New Roman" w:cs="Times New Roman"/>
-          <w:b/>
-        </w:rPr>
-        <w:t xml:space="preserve">’ se necesita registrar que dicha operación ha sido ejecutada. </w:t>
+      <w:r>
+        <w:rPr>
+          <w:rFonts w:ascii="Times New Roman" w:hAnsi="Times New Roman" w:cs="Times New Roman"/>
+          <w:b/>
+        </w:rPr>
+        <w:t xml:space="preserve">estudiante_grado_modulo’ se necesita registrar que dicha operación ha sido ejecutada. </w:t>
       </w:r>
       <w:r>
         <w:rPr>
@@ -350,7 +1140,6 @@
         </w:rPr>
         <w:t xml:space="preserve"> denominada ‘</w:t>
       </w:r>
-      <w:proofErr w:type="spellStart"/>
       <w:r>
         <w:rPr>
           <w:rFonts w:ascii="Times New Roman" w:hAnsi="Times New Roman" w:cs="Times New Roman"/>
@@ -363,15 +1152,7 @@
           <w:rFonts w:ascii="Times New Roman" w:hAnsi="Times New Roman" w:cs="Times New Roman"/>
           <w:b/>
         </w:rPr>
-        <w:t>_log</w:t>
-      </w:r>
-      <w:proofErr w:type="spellEnd"/>
-      <w:r>
-        <w:rPr>
-          <w:rFonts w:ascii="Times New Roman" w:hAnsi="Times New Roman" w:cs="Times New Roman"/>
-          <w:b/>
-        </w:rPr>
-        <w:t xml:space="preserve">’ </w:t>
+        <w:t xml:space="preserve">_log’ </w:t>
       </w:r>
       <w:r>
         <w:rPr>
@@ -449,7 +1230,6 @@
                 <w:b/>
               </w:rPr>
             </w:pPr>
-            <w:proofErr w:type="spellStart"/>
             <w:r>
               <w:rPr>
                 <w:rFonts w:ascii="Times New Roman" w:hAnsi="Times New Roman" w:cs="Times New Roman"/>
@@ -457,7 +1237,6 @@
               </w:rPr>
               <w:t>operacion_notas_log</w:t>
             </w:r>
-            <w:proofErr w:type="spellEnd"/>
           </w:p>
         </w:tc>
       </w:tr>
@@ -526,7 +1305,6 @@
                 <w:b/>
               </w:rPr>
             </w:pPr>
-            <w:proofErr w:type="spellStart"/>
             <w:r>
               <w:rPr>
                 <w:rFonts w:ascii="Times New Roman" w:hAnsi="Times New Roman" w:cs="Times New Roman"/>
@@ -548,7 +1326,6 @@
               </w:rPr>
               <w:t>ion</w:t>
             </w:r>
-            <w:proofErr w:type="spellEnd"/>
           </w:p>
         </w:tc>
         <w:tc>
@@ -565,7 +1342,6 @@
                 <w:b/>
               </w:rPr>
             </w:pPr>
-            <w:proofErr w:type="spellStart"/>
             <w:r>
               <w:rPr>
                 <w:rFonts w:ascii="Times New Roman" w:hAnsi="Times New Roman" w:cs="Times New Roman"/>
@@ -578,15 +1354,7 @@
                 <w:rFonts w:ascii="Times New Roman" w:hAnsi="Times New Roman" w:cs="Times New Roman"/>
                 <w:b/>
               </w:rPr>
-              <w:t>har</w:t>
-            </w:r>
-            <w:proofErr w:type="spellEnd"/>
-            <w:r>
-              <w:rPr>
-                <w:rFonts w:ascii="Times New Roman" w:hAnsi="Times New Roman" w:cs="Times New Roman"/>
-                <w:b/>
-              </w:rPr>
-              <w:t>(1)</w:t>
+              <w:t>har(1)</w:t>
             </w:r>
           </w:p>
         </w:tc>
@@ -629,7 +1397,6 @@
                 <w:b/>
               </w:rPr>
             </w:pPr>
-            <w:proofErr w:type="spellStart"/>
             <w:r>
               <w:rPr>
                 <w:rFonts w:ascii="Times New Roman" w:hAnsi="Times New Roman" w:cs="Times New Roman"/>
@@ -637,7 +1404,6 @@
               </w:rPr>
               <w:t>timestamp</w:t>
             </w:r>
-            <w:proofErr w:type="spellEnd"/>
           </w:p>
         </w:tc>
       </w:tr>
@@ -656,7 +1422,6 @@
                 <w:b/>
               </w:rPr>
             </w:pPr>
-            <w:proofErr w:type="spellStart"/>
             <w:r>
               <w:rPr>
                 <w:rFonts w:ascii="Times New Roman" w:hAnsi="Times New Roman" w:cs="Times New Roman"/>
@@ -664,7 +1429,6 @@
               </w:rPr>
               <w:t>estudiantetid</w:t>
             </w:r>
-            <w:proofErr w:type="spellEnd"/>
           </w:p>
         </w:tc>
         <w:tc>
@@ -681,7 +1445,6 @@
                 <w:b/>
               </w:rPr>
             </w:pPr>
-            <w:proofErr w:type="spellStart"/>
             <w:r>
               <w:rPr>
                 <w:rFonts w:ascii="Times New Roman" w:hAnsi="Times New Roman" w:cs="Times New Roman"/>
@@ -689,7 +1452,6 @@
               </w:rPr>
               <w:t>int</w:t>
             </w:r>
-            <w:proofErr w:type="spellEnd"/>
           </w:p>
         </w:tc>
       </w:tr>
@@ -708,7 +1470,6 @@
                 <w:b/>
               </w:rPr>
             </w:pPr>
-            <w:proofErr w:type="spellStart"/>
             <w:r>
               <w:rPr>
                 <w:rFonts w:ascii="Times New Roman" w:hAnsi="Times New Roman" w:cs="Times New Roman"/>
@@ -716,7 +1477,6 @@
               </w:rPr>
               <w:t>moduloid</w:t>
             </w:r>
-            <w:proofErr w:type="spellEnd"/>
           </w:p>
         </w:tc>
         <w:tc>
@@ -733,7 +1493,6 @@
                 <w:b/>
               </w:rPr>
             </w:pPr>
-            <w:proofErr w:type="spellStart"/>
             <w:r>
               <w:rPr>
                 <w:rFonts w:ascii="Times New Roman" w:hAnsi="Times New Roman" w:cs="Times New Roman"/>
@@ -741,7 +1500,6 @@
               </w:rPr>
               <w:t>int</w:t>
             </w:r>
-            <w:proofErr w:type="spellEnd"/>
           </w:p>
         </w:tc>
       </w:tr>
@@ -783,7 +1541,6 @@
                 <w:b/>
               </w:rPr>
             </w:pPr>
-            <w:proofErr w:type="spellStart"/>
             <w:r>
               <w:rPr>
                 <w:rFonts w:ascii="Times New Roman" w:hAnsi="Times New Roman" w:cs="Times New Roman"/>
@@ -791,7 +1548,6 @@
               </w:rPr>
               <w:t>int</w:t>
             </w:r>
-            <w:proofErr w:type="spellEnd"/>
           </w:p>
         </w:tc>
       </w:tr>
@@ -858,13 +1614,156 @@
     </w:p>
     <w:p>
       <w:pPr>
-        <w:jc w:val="both"/>
-        <w:rPr>
-          <w:rFonts w:ascii="Times New Roman" w:hAnsi="Times New Roman" w:cs="Times New Roman"/>
-          <w:b/>
-          <w:color w:val="0070C0"/>
-        </w:rPr>
-      </w:pPr>
+        <w:contextualSpacing/>
+        <w:jc w:val="both"/>
+        <w:rPr>
+          <w:rFonts w:ascii="Consolas" w:hAnsi="Consolas" w:cs="Times New Roman"/>
+          <w:bCs/>
+          <w:sz w:val="20"/>
+          <w:szCs w:val="20"/>
+        </w:rPr>
+      </w:pPr>
+      <w:r>
+        <w:rPr>
+          <w:rFonts w:ascii="Consolas" w:hAnsi="Consolas" w:cs="Times New Roman"/>
+          <w:bCs/>
+          <w:sz w:val="20"/>
+          <w:szCs w:val="20"/>
+        </w:rPr>
+        <w:t>CREATE TABLE operacion_notas_log (</w:t>
+      </w:r>
+    </w:p>
+    <w:p>
+      <w:pPr>
+        <w:contextualSpacing/>
+        <w:jc w:val="both"/>
+        <w:rPr>
+          <w:rFonts w:ascii="Consolas" w:hAnsi="Consolas" w:cs="Times New Roman"/>
+          <w:bCs/>
+          <w:sz w:val="20"/>
+          <w:szCs w:val="20"/>
+        </w:rPr>
+      </w:pPr>
+      <w:r>
+        <w:rPr>
+          <w:rFonts w:ascii="Consolas" w:hAnsi="Consolas" w:cs="Times New Roman"/>
+          <w:bCs/>
+          <w:sz w:val="20"/>
+          <w:szCs w:val="20"/>
+        </w:rPr>
+        <w:t>operacion char(1) not NULL</w:t>
+      </w:r>
+      <w:r>
+        <w:rPr>
+          <w:rFonts w:ascii="Consolas" w:hAnsi="Consolas" w:cs="Times New Roman"/>
+          <w:bCs/>
+          <w:sz w:val="20"/>
+          <w:szCs w:val="20"/>
+        </w:rPr>
+        <w:t>,</w:t>
+      </w:r>
+    </w:p>
+    <w:p>
+      <w:pPr>
+        <w:contextualSpacing/>
+        <w:jc w:val="both"/>
+        <w:rPr>
+          <w:rFonts w:ascii="Consolas" w:hAnsi="Consolas" w:cs="Times New Roman"/>
+          <w:bCs/>
+          <w:sz w:val="20"/>
+          <w:szCs w:val="20"/>
+        </w:rPr>
+      </w:pPr>
+      <w:r>
+        <w:rPr>
+          <w:rFonts w:ascii="Consolas" w:hAnsi="Consolas" w:cs="Times New Roman"/>
+          <w:bCs/>
+          <w:sz w:val="20"/>
+          <w:szCs w:val="20"/>
+        </w:rPr>
+        <w:t>hora timestamp not null,</w:t>
+      </w:r>
+    </w:p>
+    <w:p>
+      <w:pPr>
+        <w:contextualSpacing/>
+        <w:jc w:val="both"/>
+        <w:rPr>
+          <w:rFonts w:ascii="Consolas" w:hAnsi="Consolas" w:cs="Times New Roman"/>
+          <w:bCs/>
+          <w:sz w:val="20"/>
+          <w:szCs w:val="20"/>
+        </w:rPr>
+      </w:pPr>
+      <w:r>
+        <w:rPr>
+          <w:rFonts w:ascii="Consolas" w:hAnsi="Consolas" w:cs="Times New Roman"/>
+          <w:bCs/>
+          <w:sz w:val="20"/>
+          <w:szCs w:val="20"/>
+        </w:rPr>
+        <w:t>e</w:t>
+      </w:r>
+      <w:r>
+        <w:rPr>
+          <w:rFonts w:ascii="Consolas" w:hAnsi="Consolas" w:cs="Times New Roman"/>
+          <w:bCs/>
+          <w:sz w:val="20"/>
+          <w:szCs w:val="20"/>
+        </w:rPr>
+        <w:t>studianteId int not null,</w:t>
+      </w:r>
+    </w:p>
+    <w:p>
+      <w:pPr>
+        <w:contextualSpacing/>
+        <w:jc w:val="both"/>
+        <w:rPr>
+          <w:rFonts w:ascii="Consolas" w:hAnsi="Consolas" w:cs="Times New Roman"/>
+          <w:bCs/>
+          <w:sz w:val="20"/>
+          <w:szCs w:val="20"/>
+        </w:rPr>
+      </w:pPr>
+      <w:r>
+        <w:rPr>
+          <w:rFonts w:ascii="Consolas" w:hAnsi="Consolas" w:cs="Times New Roman"/>
+          <w:bCs/>
+          <w:sz w:val="20"/>
+          <w:szCs w:val="20"/>
+        </w:rPr>
+        <w:t>moduloId int not null</w:t>
+      </w:r>
+      <w:r>
+        <w:rPr>
+          <w:rFonts w:ascii="Consolas" w:hAnsi="Consolas" w:cs="Times New Roman"/>
+          <w:bCs/>
+          <w:sz w:val="20"/>
+          <w:szCs w:val="20"/>
+        </w:rPr>
+        <w:t>,</w:t>
+      </w:r>
+    </w:p>
+    <w:p>
+      <w:pPr>
+        <w:contextualSpacing/>
+        <w:jc w:val="both"/>
+        <w:rPr>
+          <w:rFonts w:ascii="Consolas" w:hAnsi="Consolas" w:cs="Times New Roman"/>
+          <w:bCs/>
+          <w:sz w:val="20"/>
+          <w:szCs w:val="20"/>
+        </w:rPr>
+      </w:pPr>
+      <w:r>
+        <w:rPr>
+          <w:rFonts w:ascii="Consolas" w:hAnsi="Consolas" w:cs="Times New Roman"/>
+          <w:bCs/>
+          <w:sz w:val="20"/>
+          <w:szCs w:val="20"/>
+        </w:rPr>
+        <w:t>nota int);</w:t>
+      </w:r>
     </w:p>
     <w:p>
       <w:pPr>
@@ -884,23 +1783,7 @@
           <w:rFonts w:ascii="Times New Roman" w:hAnsi="Times New Roman" w:cs="Times New Roman"/>
           <w:b/>
         </w:rPr>
-        <w:t xml:space="preserve">Crea un </w:t>
-      </w:r>
-      <w:proofErr w:type="spellStart"/>
-      <w:r>
-        <w:rPr>
-          <w:rFonts w:ascii="Times New Roman" w:hAnsi="Times New Roman" w:cs="Times New Roman"/>
-          <w:b/>
-        </w:rPr>
-        <w:t>trigger</w:t>
-      </w:r>
-      <w:proofErr w:type="spellEnd"/>
-      <w:r>
-        <w:rPr>
-          <w:rFonts w:ascii="Times New Roman" w:hAnsi="Times New Roman" w:cs="Times New Roman"/>
-          <w:b/>
-        </w:rPr>
-        <w:t xml:space="preserve"> para que cada vez que </w:t>
+        <w:t xml:space="preserve">Crea un trigger para que cada vez que </w:t>
       </w:r>
       <w:r>
         <w:rPr>
@@ -944,7 +1827,6 @@
         </w:rPr>
         <w:t xml:space="preserve"> ‘</w:t>
       </w:r>
-      <w:proofErr w:type="spellStart"/>
       <w:r>
         <w:rPr>
           <w:rFonts w:ascii="Times New Roman" w:hAnsi="Times New Roman" w:cs="Times New Roman"/>
@@ -952,7 +1834,6 @@
         </w:rPr>
         <w:t>estudiante_grado_modulo</w:t>
       </w:r>
-      <w:proofErr w:type="spellEnd"/>
       <w:r>
         <w:rPr>
           <w:rFonts w:ascii="Times New Roman" w:hAnsi="Times New Roman" w:cs="Times New Roman"/>
@@ -974,7 +1855,6 @@
         </w:rPr>
         <w:t>‘</w:t>
       </w:r>
-      <w:proofErr w:type="spellStart"/>
       <w:r>
         <w:rPr>
           <w:rFonts w:ascii="Times New Roman" w:hAnsi="Times New Roman" w:cs="Times New Roman"/>
@@ -987,15 +1867,7 @@
           <w:rFonts w:ascii="Times New Roman" w:hAnsi="Times New Roman" w:cs="Times New Roman"/>
           <w:b/>
         </w:rPr>
-        <w:t>_log</w:t>
-      </w:r>
-      <w:proofErr w:type="spellEnd"/>
-      <w:r>
-        <w:rPr>
-          <w:rFonts w:ascii="Times New Roman" w:hAnsi="Times New Roman" w:cs="Times New Roman"/>
-          <w:b/>
-        </w:rPr>
-        <w:t xml:space="preserve">’ </w:t>
+        <w:t xml:space="preserve">_log’ </w:t>
       </w:r>
       <w:r>
         <w:rPr>
@@ -1053,6 +1925,333 @@
         </w:rPr>
         <w:t xml:space="preserve">). </w:t>
       </w:r>
+    </w:p>
+    <w:p>
+      <w:pPr>
+        <w:pStyle w:val="Prrafodelista"/>
+        <w:jc w:val="both"/>
+        <w:rPr>
+          <w:rFonts w:ascii="Times New Roman" w:hAnsi="Times New Roman" w:cs="Times New Roman"/>
+          <w:b/>
+          <w:color w:val="0070C0"/>
+        </w:rPr>
+      </w:pPr>
+    </w:p>
+    <w:p>
+      <w:pPr>
+        <w:pStyle w:val="Prrafodelista"/>
+        <w:jc w:val="both"/>
+        <w:rPr>
+          <w:rFonts w:ascii="Consolas" w:hAnsi="Consolas" w:cs="Times New Roman"/>
+          <w:bCs/>
+          <w:sz w:val="20"/>
+          <w:szCs w:val="20"/>
+        </w:rPr>
+      </w:pPr>
+      <w:r>
+        <w:rPr>
+          <w:rFonts w:ascii="Consolas" w:hAnsi="Consolas" w:cs="Times New Roman"/>
+          <w:bCs/>
+          <w:sz w:val="20"/>
+          <w:szCs w:val="20"/>
+        </w:rPr>
+        <w:t>create or replace function operacion_log() returns trigger as $$</w:t>
+      </w:r>
+    </w:p>
+    <w:p>
+      <w:pPr>
+        <w:pStyle w:val="Prrafodelista"/>
+        <w:jc w:val="both"/>
+        <w:rPr>
+          <w:rFonts w:ascii="Consolas" w:hAnsi="Consolas" w:cs="Times New Roman"/>
+          <w:bCs/>
+          <w:sz w:val="20"/>
+          <w:szCs w:val="20"/>
+        </w:rPr>
+      </w:pPr>
+      <w:r>
+        <w:rPr>
+          <w:rFonts w:ascii="Consolas" w:hAnsi="Consolas" w:cs="Times New Roman"/>
+          <w:bCs/>
+          <w:sz w:val="20"/>
+          <w:szCs w:val="20"/>
+        </w:rPr>
+        <w:t>begin</w:t>
+      </w:r>
+    </w:p>
+    <w:p>
+      <w:pPr>
+        <w:pStyle w:val="Prrafodelista"/>
+        <w:jc w:val="both"/>
+        <w:rPr>
+          <w:rFonts w:ascii="Consolas" w:hAnsi="Consolas" w:cs="Times New Roman"/>
+          <w:bCs/>
+          <w:sz w:val="20"/>
+          <w:szCs w:val="20"/>
+        </w:rPr>
+      </w:pPr>
+      <w:r>
+        <w:rPr>
+          <w:rFonts w:ascii="Consolas" w:hAnsi="Consolas" w:cs="Times New Roman"/>
+          <w:bCs/>
+          <w:sz w:val="20"/>
+          <w:szCs w:val="20"/>
+        </w:rPr>
+        <w:t>if tg_op = ‘UPDATE’ then</w:t>
+      </w:r>
+    </w:p>
+    <w:p>
+      <w:pPr>
+        <w:pStyle w:val="Prrafodelista"/>
+        <w:jc w:val="both"/>
+        <w:rPr>
+          <w:rFonts w:ascii="Consolas" w:hAnsi="Consolas" w:cs="Times New Roman"/>
+          <w:bCs/>
+          <w:sz w:val="20"/>
+          <w:szCs w:val="20"/>
+        </w:rPr>
+      </w:pPr>
+      <w:r>
+        <w:rPr>
+          <w:rFonts w:ascii="Consolas" w:hAnsi="Consolas" w:cs="Times New Roman"/>
+          <w:bCs/>
+          <w:sz w:val="20"/>
+          <w:szCs w:val="20"/>
+        </w:rPr>
+        <w:t>insert into operacion_notas_log(operacion, hora, estudianteid, moduloid,</w:t>
+      </w:r>
+    </w:p>
+    <w:p>
+      <w:pPr>
+        <w:pStyle w:val="Prrafodelista"/>
+        <w:jc w:val="both"/>
+        <w:rPr>
+          <w:rFonts w:ascii="Consolas" w:hAnsi="Consolas" w:cs="Times New Roman"/>
+          <w:bCs/>
+          <w:sz w:val="20"/>
+          <w:szCs w:val="20"/>
+        </w:rPr>
+      </w:pPr>
+      <w:r>
+        <w:rPr>
+          <w:rFonts w:ascii="Consolas" w:hAnsi="Consolas" w:cs="Times New Roman"/>
+          <w:bCs/>
+          <w:sz w:val="20"/>
+          <w:szCs w:val="20"/>
+        </w:rPr>
+        <w:t>nota) values (‘U’, now(), new.estudiante_id, new.modulo_id, new.nota);</w:t>
+      </w:r>
+    </w:p>
+    <w:p>
+      <w:pPr>
+        <w:pStyle w:val="Prrafodelista"/>
+        <w:jc w:val="both"/>
+        <w:rPr>
+          <w:rFonts w:ascii="Consolas" w:hAnsi="Consolas" w:cs="Times New Roman"/>
+          <w:bCs/>
+          <w:sz w:val="20"/>
+          <w:szCs w:val="20"/>
+        </w:rPr>
+      </w:pPr>
+      <w:r>
+        <w:rPr>
+          <w:rFonts w:ascii="Consolas" w:hAnsi="Consolas" w:cs="Times New Roman"/>
+          <w:bCs/>
+          <w:sz w:val="20"/>
+          <w:szCs w:val="20"/>
+        </w:rPr>
+        <w:t>return new;</w:t>
+      </w:r>
+    </w:p>
+    <w:p>
+      <w:pPr>
+        <w:pStyle w:val="Prrafodelista"/>
+        <w:jc w:val="both"/>
+        <w:rPr>
+          <w:rFonts w:ascii="Consolas" w:hAnsi="Consolas" w:cs="Times New Roman"/>
+          <w:bCs/>
+          <w:sz w:val="20"/>
+          <w:szCs w:val="20"/>
+        </w:rPr>
+      </w:pPr>
+      <w:r>
+        <w:rPr>
+          <w:rFonts w:ascii="Consolas" w:hAnsi="Consolas" w:cs="Times New Roman"/>
+          <w:bCs/>
+          <w:sz w:val="20"/>
+          <w:szCs w:val="20"/>
+        </w:rPr>
+        <w:t>end if;</w:t>
+      </w:r>
+    </w:p>
+    <w:p>
+      <w:pPr>
+        <w:pStyle w:val="Prrafodelista"/>
+        <w:jc w:val="both"/>
+        <w:rPr>
+          <w:rFonts w:ascii="Consolas" w:hAnsi="Consolas" w:cs="Times New Roman"/>
+          <w:bCs/>
+          <w:sz w:val="20"/>
+          <w:szCs w:val="20"/>
+        </w:rPr>
+      </w:pPr>
+      <w:r>
+        <w:rPr>
+          <w:rFonts w:ascii="Consolas" w:hAnsi="Consolas" w:cs="Times New Roman"/>
+          <w:bCs/>
+          <w:sz w:val="20"/>
+          <w:szCs w:val="20"/>
+        </w:rPr>
+        <w:t>return null;</w:t>
+      </w:r>
+    </w:p>
+    <w:p>
+      <w:pPr>
+        <w:pStyle w:val="Prrafodelista"/>
+        <w:jc w:val="both"/>
+        <w:rPr>
+          <w:rFonts w:ascii="Consolas" w:hAnsi="Consolas" w:cs="Times New Roman"/>
+          <w:bCs/>
+          <w:sz w:val="20"/>
+          <w:szCs w:val="20"/>
+        </w:rPr>
+      </w:pPr>
+      <w:r>
+        <w:rPr>
+          <w:rFonts w:ascii="Consolas" w:hAnsi="Consolas" w:cs="Times New Roman"/>
+          <w:bCs/>
+          <w:sz w:val="20"/>
+          <w:szCs w:val="20"/>
+        </w:rPr>
+        <w:t>end;</w:t>
+      </w:r>
+    </w:p>
+    <w:p>
+      <w:pPr>
+        <w:pStyle w:val="Prrafodelista"/>
+        <w:jc w:val="both"/>
+        <w:rPr>
+          <w:rFonts w:ascii="Consolas" w:hAnsi="Consolas" w:cs="Times New Roman"/>
+          <w:bCs/>
+          <w:sz w:val="20"/>
+          <w:szCs w:val="20"/>
+        </w:rPr>
+      </w:pPr>
+      <w:r>
+        <w:rPr>
+          <w:rFonts w:ascii="Consolas" w:hAnsi="Consolas" w:cs="Times New Roman"/>
+          <w:bCs/>
+          <w:sz w:val="20"/>
+          <w:szCs w:val="20"/>
+        </w:rPr>
+        <w:t>$$ language plpgsql;</w:t>
+      </w:r>
+    </w:p>
+    <w:p>
+      <w:pPr>
+        <w:pStyle w:val="Prrafodelista"/>
+        <w:jc w:val="both"/>
+        <w:rPr>
+          <w:rFonts w:ascii="Consolas" w:hAnsi="Consolas" w:cs="Times New Roman"/>
+          <w:bCs/>
+          <w:sz w:val="20"/>
+          <w:szCs w:val="20"/>
+        </w:rPr>
+      </w:pPr>
+    </w:p>
+    <w:p>
+      <w:pPr>
+        <w:pStyle w:val="Prrafodelista"/>
+        <w:jc w:val="both"/>
+        <w:rPr>
+          <w:rFonts w:ascii="Consolas" w:hAnsi="Consolas" w:cs="Times New Roman"/>
+          <w:bCs/>
+          <w:sz w:val="20"/>
+          <w:szCs w:val="20"/>
+        </w:rPr>
+      </w:pPr>
+      <w:r>
+        <w:rPr>
+          <w:rFonts w:ascii="Consolas" w:hAnsi="Consolas" w:cs="Times New Roman"/>
+          <w:bCs/>
+          <w:sz w:val="20"/>
+          <w:szCs w:val="20"/>
+        </w:rPr>
+        <w:t>create trigger tg_operacion_log after</w:t>
+      </w:r>
+    </w:p>
+    <w:p>
+      <w:pPr>
+        <w:pStyle w:val="Prrafodelista"/>
+        <w:jc w:val="both"/>
+        <w:rPr>
+          <w:rFonts w:ascii="Consolas" w:hAnsi="Consolas" w:cs="Times New Roman"/>
+          <w:bCs/>
+          <w:sz w:val="20"/>
+          <w:szCs w:val="20"/>
+        </w:rPr>
+      </w:pPr>
+      <w:r>
+        <w:rPr>
+          <w:rFonts w:ascii="Consolas" w:hAnsi="Consolas" w:cs="Times New Roman"/>
+          <w:bCs/>
+          <w:sz w:val="20"/>
+          <w:szCs w:val="20"/>
+        </w:rPr>
+        <w:t>update on estudiante_grado_modulo</w:t>
+      </w:r>
+    </w:p>
+    <w:p>
+      <w:pPr>
+        <w:pStyle w:val="Prrafodelista"/>
+        <w:jc w:val="both"/>
+        <w:rPr>
+          <w:rFonts w:ascii="Consolas" w:hAnsi="Consolas" w:cs="Times New Roman"/>
+          <w:bCs/>
+          <w:sz w:val="20"/>
+          <w:szCs w:val="20"/>
+        </w:rPr>
+      </w:pPr>
+      <w:r>
+        <w:rPr>
+          <w:rFonts w:ascii="Consolas" w:hAnsi="Consolas" w:cs="Times New Roman"/>
+          <w:bCs/>
+          <w:sz w:val="20"/>
+          <w:szCs w:val="20"/>
+        </w:rPr>
+        <w:t>for each row execute procedure operacion_log();</w:t>
+      </w:r>
+    </w:p>
+    <w:p>
+      <w:pPr>
+        <w:rPr>
+          <w:rFonts w:ascii="Consolas" w:hAnsi="Consolas" w:cs="Times New Roman"/>
+          <w:bCs/>
+          <w:sz w:val="20"/>
+          <w:szCs w:val="20"/>
+        </w:rPr>
+      </w:pPr>
+      <w:r>
+        <w:rPr>
+          <w:rFonts w:ascii="Consolas" w:hAnsi="Consolas" w:cs="Times New Roman"/>
+          <w:bCs/>
+          <w:sz w:val="20"/>
+          <w:szCs w:val="20"/>
+        </w:rPr>
+        <w:br w:type="page"/>
+      </w:r>
+    </w:p>
+    <w:p>
+      <w:pPr>
+        <w:pStyle w:val="Prrafodelista"/>
+        <w:jc w:val="both"/>
+        <w:rPr>
+          <w:rFonts w:ascii="Consolas" w:hAnsi="Consolas" w:cs="Times New Roman"/>
+          <w:bCs/>
+          <w:sz w:val="20"/>
+          <w:szCs w:val="20"/>
+        </w:rPr>
+      </w:pPr>
     </w:p>
     <w:p>
       <w:pPr>
@@ -1085,23 +2284,7 @@
           <w:rFonts w:ascii="Times New Roman" w:hAnsi="Times New Roman" w:cs="Times New Roman"/>
           <w:b/>
         </w:rPr>
-        <w:t>Realizar otras modificaciones y comprueba los cambios en la tabla ‘</w:t>
-      </w:r>
-      <w:proofErr w:type="spellStart"/>
-      <w:r>
-        <w:rPr>
-          <w:rFonts w:ascii="Times New Roman" w:hAnsi="Times New Roman" w:cs="Times New Roman"/>
-          <w:b/>
-        </w:rPr>
-        <w:t>operacion_notas_log</w:t>
-      </w:r>
-      <w:proofErr w:type="spellEnd"/>
-      <w:r>
-        <w:rPr>
-          <w:rFonts w:ascii="Times New Roman" w:hAnsi="Times New Roman" w:cs="Times New Roman"/>
-          <w:b/>
-        </w:rPr>
-        <w:t xml:space="preserve">’. </w:t>
+        <w:t xml:space="preserve">Realizar otras modificaciones y comprueba los cambios en la tabla ‘operacion_notas_log’. </w:t>
       </w:r>
       <w:r>
         <w:rPr>
@@ -1144,9 +2327,248 @@
         <w:ind w:left="708"/>
         <w:jc w:val="both"/>
         <w:rPr>
-          <w:rFonts w:ascii="Times New Roman" w:hAnsi="Times New Roman" w:cs="Times New Roman"/>
-          <w:b/>
-          <w:color w:val="0070C0"/>
+          <w:rFonts w:ascii="Consolas" w:hAnsi="Consolas" w:cs="Times New Roman"/>
+          <w:bCs/>
+          <w:sz w:val="20"/>
+          <w:szCs w:val="20"/>
+        </w:rPr>
+      </w:pPr>
+      <w:r>
+        <w:rPr>
+          <w:rFonts w:ascii="Consolas" w:hAnsi="Consolas" w:cs="Times New Roman"/>
+          <w:bCs/>
+          <w:sz w:val="20"/>
+          <w:szCs w:val="20"/>
+        </w:rPr>
+        <w:t>update estudiante_grado_modulo</w:t>
+      </w:r>
+    </w:p>
+    <w:p>
+      <w:pPr>
+        <w:pStyle w:val="Prrafodelista"/>
+        <w:ind w:left="708"/>
+        <w:jc w:val="both"/>
+        <w:rPr>
+          <w:rFonts w:ascii="Consolas" w:hAnsi="Consolas" w:cs="Times New Roman"/>
+          <w:bCs/>
+          <w:sz w:val="20"/>
+          <w:szCs w:val="20"/>
+        </w:rPr>
+      </w:pPr>
+      <w:r>
+        <w:rPr>
+          <w:rFonts w:ascii="Consolas" w:hAnsi="Consolas" w:cs="Times New Roman"/>
+          <w:bCs/>
+          <w:sz w:val="20"/>
+          <w:szCs w:val="20"/>
+        </w:rPr>
+        <w:t>set nota = 5</w:t>
+      </w:r>
+    </w:p>
+    <w:p>
+      <w:pPr>
+        <w:pStyle w:val="Prrafodelista"/>
+        <w:ind w:left="708"/>
+        <w:jc w:val="both"/>
+        <w:rPr>
+          <w:rFonts w:ascii="Consolas" w:hAnsi="Consolas" w:cs="Times New Roman"/>
+          <w:bCs/>
+          <w:sz w:val="20"/>
+          <w:szCs w:val="20"/>
+        </w:rPr>
+      </w:pPr>
+      <w:r>
+        <w:rPr>
+          <w:rFonts w:ascii="Consolas" w:hAnsi="Consolas" w:cs="Times New Roman"/>
+          <w:bCs/>
+          <w:sz w:val="20"/>
+          <w:szCs w:val="20"/>
+        </w:rPr>
+        <w:t>where estudiante_id=1</w:t>
+      </w:r>
+      <w:r>
+        <w:rPr>
+          <w:rFonts w:ascii="Consolas" w:hAnsi="Consolas" w:cs="Times New Roman"/>
+          <w:bCs/>
+          <w:sz w:val="20"/>
+          <w:szCs w:val="20"/>
+        </w:rPr>
+        <w:t xml:space="preserve"> </w:t>
+      </w:r>
+      <w:r>
+        <w:rPr>
+          <w:rFonts w:ascii="Consolas" w:hAnsi="Consolas" w:cs="Times New Roman"/>
+          <w:bCs/>
+          <w:sz w:val="20"/>
+          <w:szCs w:val="20"/>
+        </w:rPr>
+        <w:t>and modulo_id=4;</w:t>
+      </w:r>
+    </w:p>
+    <w:p>
+      <w:pPr>
+        <w:pStyle w:val="Prrafodelista"/>
+        <w:ind w:left="708"/>
+        <w:jc w:val="both"/>
+        <w:rPr>
+          <w:rFonts w:ascii="Consolas" w:hAnsi="Consolas" w:cs="Times New Roman"/>
+          <w:bCs/>
+          <w:sz w:val="20"/>
+          <w:szCs w:val="20"/>
+        </w:rPr>
+      </w:pPr>
+    </w:p>
+    <w:p>
+      <w:pPr>
+        <w:pStyle w:val="Prrafodelista"/>
+        <w:ind w:left="708"/>
+        <w:jc w:val="both"/>
+        <w:rPr>
+          <w:rFonts w:ascii="Consolas" w:hAnsi="Consolas" w:cs="Times New Roman"/>
+          <w:bCs/>
+          <w:sz w:val="20"/>
+          <w:szCs w:val="20"/>
+        </w:rPr>
+      </w:pPr>
+      <w:r>
+        <w:rPr>
+          <w:rFonts w:ascii="Consolas" w:hAnsi="Consolas" w:cs="Times New Roman"/>
+          <w:bCs/>
+          <w:sz w:val="20"/>
+          <w:szCs w:val="20"/>
+        </w:rPr>
+        <w:t>INSERT INTO estudiante_grado_modulo</w:t>
+      </w:r>
+    </w:p>
+    <w:p>
+      <w:pPr>
+        <w:pStyle w:val="Prrafodelista"/>
+        <w:ind w:left="708"/>
+        <w:jc w:val="both"/>
+        <w:rPr>
+          <w:rFonts w:ascii="Consolas" w:hAnsi="Consolas" w:cs="Times New Roman"/>
+          <w:bCs/>
+          <w:sz w:val="20"/>
+          <w:szCs w:val="20"/>
+        </w:rPr>
+      </w:pPr>
+      <w:r>
+        <w:rPr>
+          <w:rFonts w:ascii="Consolas" w:hAnsi="Consolas" w:cs="Times New Roman"/>
+          <w:bCs/>
+          <w:sz w:val="20"/>
+          <w:szCs w:val="20"/>
+        </w:rPr>
+        <w:t>VALUES (2, 4, 7);</w:t>
+      </w:r>
+    </w:p>
+    <w:p>
+      <w:pPr>
+        <w:pStyle w:val="Prrafodelista"/>
+        <w:ind w:left="708"/>
+        <w:jc w:val="both"/>
+        <w:rPr>
+          <w:rFonts w:ascii="Consolas" w:hAnsi="Consolas" w:cs="Times New Roman"/>
+          <w:bCs/>
+          <w:sz w:val="20"/>
+          <w:szCs w:val="20"/>
+        </w:rPr>
+      </w:pPr>
+    </w:p>
+    <w:p>
+      <w:pPr>
+        <w:pStyle w:val="Prrafodelista"/>
+        <w:ind w:left="708"/>
+        <w:jc w:val="both"/>
+        <w:rPr>
+          <w:rFonts w:ascii="Consolas" w:hAnsi="Consolas" w:cs="Times New Roman"/>
+          <w:bCs/>
+          <w:sz w:val="20"/>
+          <w:szCs w:val="20"/>
+        </w:rPr>
+      </w:pPr>
+      <w:r>
+        <w:rPr>
+          <w:rFonts w:ascii="Consolas" w:hAnsi="Consolas" w:cs="Times New Roman"/>
+          <w:bCs/>
+          <w:sz w:val="20"/>
+          <w:szCs w:val="20"/>
+        </w:rPr>
+        <w:t>UPDATE estudiante_grado_modulo</w:t>
+      </w:r>
+    </w:p>
+    <w:p>
+      <w:pPr>
+        <w:pStyle w:val="Prrafodelista"/>
+        <w:ind w:left="708"/>
+        <w:jc w:val="both"/>
+        <w:rPr>
+          <w:rFonts w:ascii="Consolas" w:hAnsi="Consolas" w:cs="Times New Roman"/>
+          <w:bCs/>
+          <w:sz w:val="20"/>
+          <w:szCs w:val="20"/>
+        </w:rPr>
+      </w:pPr>
+      <w:r>
+        <w:rPr>
+          <w:rFonts w:ascii="Consolas" w:hAnsi="Consolas" w:cs="Times New Roman"/>
+          <w:bCs/>
+          <w:sz w:val="20"/>
+          <w:szCs w:val="20"/>
+        </w:rPr>
+        <w:t>SET nota=6</w:t>
+      </w:r>
+    </w:p>
+    <w:p>
+      <w:pPr>
+        <w:pStyle w:val="Prrafodelista"/>
+        <w:ind w:left="708"/>
+        <w:jc w:val="both"/>
+        <w:rPr>
+          <w:rFonts w:ascii="Consolas" w:hAnsi="Consolas" w:cs="Times New Roman"/>
+          <w:bCs/>
+          <w:sz w:val="20"/>
+          <w:szCs w:val="20"/>
+        </w:rPr>
+      </w:pPr>
+      <w:r>
+        <w:rPr>
+          <w:rFonts w:ascii="Consolas" w:hAnsi="Consolas" w:cs="Times New Roman"/>
+          <w:bCs/>
+          <w:sz w:val="20"/>
+          <w:szCs w:val="20"/>
+        </w:rPr>
+        <w:t>WHERE estudiante_id = 2</w:t>
+      </w:r>
+      <w:r>
+        <w:rPr>
+          <w:rFonts w:ascii="Consolas" w:hAnsi="Consolas" w:cs="Times New Roman"/>
+          <w:bCs/>
+          <w:sz w:val="20"/>
+          <w:szCs w:val="20"/>
+        </w:rPr>
+        <w:t xml:space="preserve"> </w:t>
+      </w:r>
+      <w:r>
+        <w:rPr>
+          <w:rFonts w:ascii="Consolas" w:hAnsi="Consolas" w:cs="Times New Roman"/>
+          <w:bCs/>
+          <w:sz w:val="20"/>
+          <w:szCs w:val="20"/>
+        </w:rPr>
+        <w:t>AND modulo_id = 4;</w:t>
+      </w:r>
+    </w:p>
+    <w:p>
+      <w:pPr>
+        <w:pStyle w:val="Prrafodelista"/>
+        <w:ind w:left="708"/>
+        <w:jc w:val="both"/>
+        <w:rPr>
+          <w:rFonts w:ascii="Consolas" w:hAnsi="Consolas" w:cs="Times New Roman"/>
+          <w:bCs/>
+          <w:sz w:val="20"/>
+          <w:szCs w:val="20"/>
         </w:rPr>
       </w:pPr>
     </w:p>
@@ -1163,122 +2585,84 @@
           <w:b/>
         </w:rPr>
       </w:pPr>
+      <w:r>
+        <w:rPr>
+          <w:rFonts w:ascii="Times New Roman" w:hAnsi="Times New Roman" w:cs="Times New Roman"/>
+          <w:b/>
+        </w:rPr>
+        <w:t>Eliminar operacion_notas_log</w:t>
+      </w:r>
+      <w:r>
+        <w:rPr>
+          <w:rFonts w:ascii="Times New Roman" w:hAnsi="Times New Roman" w:cs="Times New Roman"/>
+          <w:b/>
+        </w:rPr>
+        <w:t xml:space="preserve"> y su trigger.</w:t>
+      </w:r>
+    </w:p>
+    <w:p>
+      <w:pPr>
+        <w:pStyle w:val="Prrafodelista"/>
+        <w:jc w:val="both"/>
+        <w:rPr>
+          <w:rFonts w:ascii="Consolas" w:hAnsi="Consolas" w:cs="Times New Roman"/>
+          <w:bCs/>
+          <w:sz w:val="20"/>
+          <w:szCs w:val="20"/>
+        </w:rPr>
+      </w:pPr>
+    </w:p>
+    <w:p>
+      <w:pPr>
+        <w:pStyle w:val="Prrafodelista"/>
+        <w:jc w:val="both"/>
+        <w:rPr>
+          <w:rFonts w:ascii="Consolas" w:hAnsi="Consolas" w:cs="Times New Roman"/>
+          <w:bCs/>
+          <w:sz w:val="20"/>
+          <w:szCs w:val="20"/>
+        </w:rPr>
+      </w:pPr>
+      <w:r>
+        <w:rPr>
+          <w:rFonts w:ascii="Consolas" w:hAnsi="Consolas" w:cs="Times New Roman"/>
+          <w:bCs/>
+          <w:sz w:val="20"/>
+          <w:szCs w:val="20"/>
+        </w:rPr>
+        <w:t>DROP TABLE operacion_notas_log;</w:t>
+      </w:r>
+    </w:p>
+    <w:p>
+      <w:pPr>
+        <w:pStyle w:val="Prrafodelista"/>
+        <w:jc w:val="both"/>
+        <w:rPr>
+          <w:rFonts w:ascii="Times New Roman" w:hAnsi="Times New Roman" w:cs="Times New Roman"/>
+          <w:b/>
+          <w:color w:val="0070C0"/>
+        </w:rPr>
+      </w:pPr>
+      <w:r>
+        <w:rPr>
+          <w:rFonts w:ascii="Consolas" w:hAnsi="Consolas" w:cs="Times New Roman"/>
+          <w:bCs/>
+          <w:sz w:val="20"/>
+          <w:szCs w:val="20"/>
+        </w:rPr>
+        <w:t>DROP TRIGGER tg_operacion_log ON estudiante_grado_modulo;</w:t>
+      </w:r>
+    </w:p>
+    <w:p>
+      <w:pPr>
+        <w:pStyle w:val="Prrafodelista"/>
+        <w:jc w:val="both"/>
+        <w:rPr>
+          <w:rFonts w:ascii="Times New Roman" w:hAnsi="Times New Roman" w:cs="Times New Roman"/>
+          <w:b/>
+        </w:rPr>
+      </w:pPr>
       <w:bookmarkStart w:id="0" w:name="_Hlk99325212"/>
-      <w:r>
-        <w:rPr>
-          <w:rFonts w:ascii="Times New Roman" w:hAnsi="Times New Roman" w:cs="Times New Roman"/>
-          <w:b/>
-        </w:rPr>
-        <w:t xml:space="preserve">Crear un </w:t>
-      </w:r>
-      <w:proofErr w:type="spellStart"/>
-      <w:r>
-        <w:rPr>
-          <w:rFonts w:ascii="Times New Roman" w:hAnsi="Times New Roman" w:cs="Times New Roman"/>
-          <w:b/>
-        </w:rPr>
-        <w:t>trigger</w:t>
-      </w:r>
-      <w:proofErr w:type="spellEnd"/>
-      <w:r>
-        <w:rPr>
-          <w:rFonts w:ascii="Times New Roman" w:hAnsi="Times New Roman" w:cs="Times New Roman"/>
-          <w:b/>
-        </w:rPr>
-        <w:t xml:space="preserve"> similar al anterior pero que también registre las operaciones de inserción (‘I’) y borrado (‘D’). Usa la estructura del condicional anidada. Escribe al menos un ejemplo para comprobar el funcionamiento de cada uno de los dos tipos de operaciones</w:t>
-      </w:r>
-      <w:r>
-        <w:rPr>
-          <w:rFonts w:ascii="Times New Roman" w:hAnsi="Times New Roman" w:cs="Times New Roman"/>
-          <w:b/>
-        </w:rPr>
-        <w:t xml:space="preserve"> añadidas</w:t>
-      </w:r>
-      <w:r>
-        <w:rPr>
-          <w:rFonts w:ascii="Times New Roman" w:hAnsi="Times New Roman" w:cs="Times New Roman"/>
-          <w:b/>
-        </w:rPr>
-        <w:t xml:space="preserve">. </w:t>
-      </w:r>
-      <w:r>
-        <w:rPr>
-          <w:rFonts w:ascii="Times New Roman" w:hAnsi="Times New Roman" w:cs="Times New Roman"/>
-          <w:b/>
-        </w:rPr>
-        <w:t>(</w:t>
-      </w:r>
-      <w:r>
-        <w:rPr>
-          <w:rFonts w:ascii="Times New Roman" w:hAnsi="Times New Roman" w:cs="Times New Roman"/>
-          <w:b/>
-          <w:color w:val="FF0000"/>
-        </w:rPr>
-        <w:t>REALIZAR POR LOS ESTUDIANTES</w:t>
-      </w:r>
-      <w:r>
-        <w:rPr>
-          <w:rFonts w:ascii="Times New Roman" w:hAnsi="Times New Roman" w:cs="Times New Roman"/>
-          <w:b/>
-        </w:rPr>
-        <w:t>)</w:t>
-      </w:r>
-    </w:p>
-    <w:bookmarkEnd w:id="0"/>
-    <w:p>
-      <w:pPr>
-        <w:pStyle w:val="Prrafodelista"/>
-        <w:ind w:left="708"/>
-        <w:jc w:val="both"/>
-        <w:rPr>
-          <w:rFonts w:ascii="Times New Roman" w:hAnsi="Times New Roman" w:cs="Times New Roman"/>
-          <w:b/>
-          <w:lang w:val="en-US"/>
-        </w:rPr>
-      </w:pPr>
-    </w:p>
-    <w:p>
-      <w:pPr>
-        <w:pStyle w:val="Prrafodelista"/>
-        <w:ind w:left="708"/>
-        <w:jc w:val="both"/>
-        <w:rPr>
-          <w:rFonts w:ascii="Times New Roman" w:hAnsi="Times New Roman" w:cs="Times New Roman"/>
-          <w:b/>
-          <w:lang w:val="en-US"/>
-        </w:rPr>
-      </w:pPr>
-    </w:p>
-    <w:p>
-      <w:pPr>
-        <w:pStyle w:val="Prrafodelista"/>
-        <w:ind w:left="708"/>
-        <w:jc w:val="both"/>
-        <w:rPr>
-          <w:rFonts w:ascii="Times New Roman" w:hAnsi="Times New Roman" w:cs="Times New Roman"/>
-          <w:b/>
-        </w:rPr>
-      </w:pPr>
-    </w:p>
-    <w:p>
-      <w:pPr>
-        <w:pStyle w:val="Prrafodelista"/>
-        <w:jc w:val="both"/>
-        <w:rPr>
-          <w:rFonts w:ascii="Times New Roman" w:hAnsi="Times New Roman" w:cs="Times New Roman"/>
-          <w:b/>
-        </w:rPr>
-      </w:pPr>
-    </w:p>
-    <w:p>
-      <w:pPr>
-        <w:pStyle w:val="Prrafodelista"/>
-        <w:jc w:val="both"/>
-        <w:rPr>
-          <w:rFonts w:ascii="Times New Roman" w:hAnsi="Times New Roman" w:cs="Times New Roman"/>
-          <w:b/>
-        </w:rPr>
-      </w:pPr>
     </w:p>
     <w:p>
       <w:pPr>
@@ -1298,6 +2682,924 @@
           <w:rFonts w:ascii="Times New Roman" w:hAnsi="Times New Roman" w:cs="Times New Roman"/>
           <w:b/>
         </w:rPr>
+        <w:t>Crear un trigger similar al anterior pero que también registre las operaciones de inserción (‘I’) y borrado (‘D’). Usa la estructura del condicional anidada. Escribe al menos un ejemplo para comprobar el funcionamiento de cada uno de los dos tipos de operaciones</w:t>
+      </w:r>
+      <w:r>
+        <w:rPr>
+          <w:rFonts w:ascii="Times New Roman" w:hAnsi="Times New Roman" w:cs="Times New Roman"/>
+          <w:b/>
+        </w:rPr>
+        <w:t xml:space="preserve"> añadidas</w:t>
+      </w:r>
+      <w:r>
+        <w:rPr>
+          <w:rFonts w:ascii="Times New Roman" w:hAnsi="Times New Roman" w:cs="Times New Roman"/>
+          <w:b/>
+        </w:rPr>
+        <w:t xml:space="preserve">. </w:t>
+      </w:r>
+      <w:r>
+        <w:rPr>
+          <w:rFonts w:ascii="Times New Roman" w:hAnsi="Times New Roman" w:cs="Times New Roman"/>
+          <w:b/>
+        </w:rPr>
+        <w:t>(</w:t>
+      </w:r>
+      <w:r>
+        <w:rPr>
+          <w:rFonts w:ascii="Times New Roman" w:hAnsi="Times New Roman" w:cs="Times New Roman"/>
+          <w:b/>
+          <w:color w:val="FF0000"/>
+        </w:rPr>
+        <w:t>REALIZAR POR LOS ESTUDIANTES</w:t>
+      </w:r>
+      <w:r>
+        <w:rPr>
+          <w:rFonts w:ascii="Times New Roman" w:hAnsi="Times New Roman" w:cs="Times New Roman"/>
+          <w:b/>
+        </w:rPr>
+        <w:t>)</w:t>
+      </w:r>
+    </w:p>
+    <w:bookmarkEnd w:id="0"/>
+    <w:p>
+      <w:pPr>
+        <w:pStyle w:val="Prrafodelista"/>
+        <w:jc w:val="both"/>
+        <w:rPr>
+          <w:rFonts w:ascii="Times New Roman" w:hAnsi="Times New Roman" w:cs="Times New Roman"/>
+          <w:b/>
+        </w:rPr>
+      </w:pPr>
+    </w:p>
+    <w:p>
+      <w:pPr>
+        <w:pStyle w:val="Prrafodelista"/>
+        <w:jc w:val="both"/>
+        <w:rPr>
+          <w:rFonts w:ascii="Consolas" w:hAnsi="Consolas" w:cs="Times New Roman"/>
+          <w:bCs/>
+          <w:sz w:val="20"/>
+          <w:szCs w:val="20"/>
+        </w:rPr>
+      </w:pPr>
+      <w:r>
+        <w:rPr>
+          <w:rFonts w:ascii="Consolas" w:hAnsi="Consolas" w:cs="Times New Roman"/>
+          <w:bCs/>
+          <w:sz w:val="20"/>
+          <w:szCs w:val="20"/>
+        </w:rPr>
+        <w:t>create or replace function operacion_log() returns trigger as $$</w:t>
+      </w:r>
+    </w:p>
+    <w:p>
+      <w:pPr>
+        <w:pStyle w:val="Prrafodelista"/>
+        <w:jc w:val="both"/>
+        <w:rPr>
+          <w:rFonts w:ascii="Consolas" w:hAnsi="Consolas" w:cs="Times New Roman"/>
+          <w:bCs/>
+          <w:sz w:val="20"/>
+          <w:szCs w:val="20"/>
+        </w:rPr>
+      </w:pPr>
+      <w:r>
+        <w:rPr>
+          <w:rFonts w:ascii="Consolas" w:hAnsi="Consolas" w:cs="Times New Roman"/>
+          <w:bCs/>
+          <w:sz w:val="20"/>
+          <w:szCs w:val="20"/>
+        </w:rPr>
+        <w:t>begin</w:t>
+      </w:r>
+    </w:p>
+    <w:p>
+      <w:pPr>
+        <w:pStyle w:val="Prrafodelista"/>
+        <w:jc w:val="both"/>
+        <w:rPr>
+          <w:rFonts w:ascii="Consolas" w:hAnsi="Consolas" w:cs="Times New Roman"/>
+          <w:bCs/>
+          <w:sz w:val="20"/>
+          <w:szCs w:val="20"/>
+        </w:rPr>
+      </w:pPr>
+      <w:r>
+        <w:rPr>
+          <w:rFonts w:ascii="Consolas" w:hAnsi="Consolas" w:cs="Times New Roman"/>
+          <w:bCs/>
+          <w:sz w:val="20"/>
+          <w:szCs w:val="20"/>
+        </w:rPr>
+        <w:t>if tg_op = 'UPDATE' then</w:t>
+      </w:r>
+    </w:p>
+    <w:p>
+      <w:pPr>
+        <w:pStyle w:val="Prrafodelista"/>
+        <w:jc w:val="both"/>
+        <w:rPr>
+          <w:rFonts w:ascii="Consolas" w:hAnsi="Consolas" w:cs="Times New Roman"/>
+          <w:bCs/>
+          <w:sz w:val="20"/>
+          <w:szCs w:val="20"/>
+        </w:rPr>
+      </w:pPr>
+      <w:r>
+        <w:rPr>
+          <w:rFonts w:ascii="Consolas" w:hAnsi="Consolas" w:cs="Times New Roman"/>
+          <w:bCs/>
+          <w:sz w:val="20"/>
+          <w:szCs w:val="20"/>
+        </w:rPr>
+        <w:t>insert into operacion_notas_log(operacion, hora, estudianteid, moduloid,</w:t>
+      </w:r>
+    </w:p>
+    <w:p>
+      <w:pPr>
+        <w:pStyle w:val="Prrafodelista"/>
+        <w:jc w:val="both"/>
+        <w:rPr>
+          <w:rFonts w:ascii="Consolas" w:hAnsi="Consolas" w:cs="Times New Roman"/>
+          <w:bCs/>
+          <w:sz w:val="20"/>
+          <w:szCs w:val="20"/>
+        </w:rPr>
+      </w:pPr>
+      <w:r>
+        <w:rPr>
+          <w:rFonts w:ascii="Consolas" w:hAnsi="Consolas" w:cs="Times New Roman"/>
+          <w:bCs/>
+          <w:sz w:val="20"/>
+          <w:szCs w:val="20"/>
+        </w:rPr>
+        <w:t>nota) values ('U', now(), new.estudiante_id, new.modulo_id, new.nota);</w:t>
+      </w:r>
+    </w:p>
+    <w:p>
+      <w:pPr>
+        <w:pStyle w:val="Prrafodelista"/>
+        <w:jc w:val="both"/>
+        <w:rPr>
+          <w:rFonts w:ascii="Consolas" w:hAnsi="Consolas" w:cs="Times New Roman"/>
+          <w:bCs/>
+          <w:sz w:val="20"/>
+          <w:szCs w:val="20"/>
+        </w:rPr>
+      </w:pPr>
+      <w:r>
+        <w:rPr>
+          <w:rFonts w:ascii="Consolas" w:hAnsi="Consolas" w:cs="Times New Roman"/>
+          <w:bCs/>
+          <w:sz w:val="20"/>
+          <w:szCs w:val="20"/>
+        </w:rPr>
+        <w:t>return new;</w:t>
+      </w:r>
+    </w:p>
+    <w:p>
+      <w:pPr>
+        <w:pStyle w:val="Prrafodelista"/>
+        <w:jc w:val="both"/>
+        <w:rPr>
+          <w:rFonts w:ascii="Consolas" w:hAnsi="Consolas" w:cs="Times New Roman"/>
+          <w:bCs/>
+          <w:sz w:val="20"/>
+          <w:szCs w:val="20"/>
+        </w:rPr>
+      </w:pPr>
+      <w:r>
+        <w:rPr>
+          <w:rFonts w:ascii="Consolas" w:hAnsi="Consolas" w:cs="Times New Roman"/>
+          <w:bCs/>
+          <w:sz w:val="20"/>
+          <w:szCs w:val="20"/>
+        </w:rPr>
+        <w:t>elsif tg_op = 'INSERT' THEN</w:t>
+      </w:r>
+    </w:p>
+    <w:p>
+      <w:pPr>
+        <w:pStyle w:val="Prrafodelista"/>
+        <w:jc w:val="both"/>
+        <w:rPr>
+          <w:rFonts w:ascii="Consolas" w:hAnsi="Consolas" w:cs="Times New Roman"/>
+          <w:bCs/>
+          <w:sz w:val="20"/>
+          <w:szCs w:val="20"/>
+        </w:rPr>
+      </w:pPr>
+      <w:r>
+        <w:rPr>
+          <w:rFonts w:ascii="Consolas" w:hAnsi="Consolas" w:cs="Times New Roman"/>
+          <w:bCs/>
+          <w:sz w:val="20"/>
+          <w:szCs w:val="20"/>
+        </w:rPr>
+        <w:t>insert into operacion_notas_log(operacion, hora, estudianteid, moduloid,</w:t>
+      </w:r>
+    </w:p>
+    <w:p>
+      <w:pPr>
+        <w:pStyle w:val="Prrafodelista"/>
+        <w:jc w:val="both"/>
+        <w:rPr>
+          <w:rFonts w:ascii="Consolas" w:hAnsi="Consolas" w:cs="Times New Roman"/>
+          <w:bCs/>
+          <w:sz w:val="20"/>
+          <w:szCs w:val="20"/>
+        </w:rPr>
+      </w:pPr>
+      <w:r>
+        <w:rPr>
+          <w:rFonts w:ascii="Consolas" w:hAnsi="Consolas" w:cs="Times New Roman"/>
+          <w:bCs/>
+          <w:sz w:val="20"/>
+          <w:szCs w:val="20"/>
+        </w:rPr>
+        <w:t>nota) values ('I', now(), new.estudiante_id, new.modulo_id, new.nota);</w:t>
+      </w:r>
+    </w:p>
+    <w:p>
+      <w:pPr>
+        <w:pStyle w:val="Prrafodelista"/>
+        <w:jc w:val="both"/>
+        <w:rPr>
+          <w:rFonts w:ascii="Consolas" w:hAnsi="Consolas" w:cs="Times New Roman"/>
+          <w:bCs/>
+          <w:sz w:val="20"/>
+          <w:szCs w:val="20"/>
+        </w:rPr>
+      </w:pPr>
+      <w:r>
+        <w:rPr>
+          <w:rFonts w:ascii="Consolas" w:hAnsi="Consolas" w:cs="Times New Roman"/>
+          <w:bCs/>
+          <w:sz w:val="20"/>
+          <w:szCs w:val="20"/>
+        </w:rPr>
+        <w:t>elsif tg_op = 'DELETE' THEN</w:t>
+      </w:r>
+    </w:p>
+    <w:p>
+      <w:pPr>
+        <w:pStyle w:val="Prrafodelista"/>
+        <w:jc w:val="both"/>
+        <w:rPr>
+          <w:rFonts w:ascii="Consolas" w:hAnsi="Consolas" w:cs="Times New Roman"/>
+          <w:bCs/>
+          <w:sz w:val="20"/>
+          <w:szCs w:val="20"/>
+        </w:rPr>
+      </w:pPr>
+      <w:r>
+        <w:rPr>
+          <w:rFonts w:ascii="Consolas" w:hAnsi="Consolas" w:cs="Times New Roman"/>
+          <w:bCs/>
+          <w:sz w:val="20"/>
+          <w:szCs w:val="20"/>
+        </w:rPr>
+        <w:t>insert into operacion_notas_log(operacion, hora, estudianteid, moduloid,</w:t>
+      </w:r>
+    </w:p>
+    <w:p>
+      <w:pPr>
+        <w:pStyle w:val="Prrafodelista"/>
+        <w:jc w:val="both"/>
+        <w:rPr>
+          <w:rFonts w:ascii="Consolas" w:hAnsi="Consolas" w:cs="Times New Roman"/>
+          <w:bCs/>
+          <w:sz w:val="20"/>
+          <w:szCs w:val="20"/>
+        </w:rPr>
+      </w:pPr>
+      <w:r>
+        <w:rPr>
+          <w:rFonts w:ascii="Consolas" w:hAnsi="Consolas" w:cs="Times New Roman"/>
+          <w:bCs/>
+          <w:sz w:val="20"/>
+          <w:szCs w:val="20"/>
+        </w:rPr>
+        <w:t>nota) values ('D', now(), old.estudiante_id, old.modulo_id, old.nota);</w:t>
+      </w:r>
+    </w:p>
+    <w:p>
+      <w:pPr>
+        <w:pStyle w:val="Prrafodelista"/>
+        <w:jc w:val="both"/>
+        <w:rPr>
+          <w:rFonts w:ascii="Consolas" w:hAnsi="Consolas" w:cs="Times New Roman"/>
+          <w:bCs/>
+          <w:sz w:val="20"/>
+          <w:szCs w:val="20"/>
+        </w:rPr>
+      </w:pPr>
+      <w:r>
+        <w:rPr>
+          <w:rFonts w:ascii="Consolas" w:hAnsi="Consolas" w:cs="Times New Roman"/>
+          <w:bCs/>
+          <w:sz w:val="20"/>
+          <w:szCs w:val="20"/>
+        </w:rPr>
+        <w:t>return old;</w:t>
+      </w:r>
+    </w:p>
+    <w:p>
+      <w:pPr>
+        <w:pStyle w:val="Prrafodelista"/>
+        <w:jc w:val="both"/>
+        <w:rPr>
+          <w:rFonts w:ascii="Consolas" w:hAnsi="Consolas" w:cs="Times New Roman"/>
+          <w:bCs/>
+          <w:sz w:val="20"/>
+          <w:szCs w:val="20"/>
+        </w:rPr>
+      </w:pPr>
+      <w:r>
+        <w:rPr>
+          <w:rFonts w:ascii="Consolas" w:hAnsi="Consolas" w:cs="Times New Roman"/>
+          <w:bCs/>
+          <w:sz w:val="20"/>
+          <w:szCs w:val="20"/>
+        </w:rPr>
+        <w:t>end if;</w:t>
+      </w:r>
+    </w:p>
+    <w:p>
+      <w:pPr>
+        <w:pStyle w:val="Prrafodelista"/>
+        <w:jc w:val="both"/>
+        <w:rPr>
+          <w:rFonts w:ascii="Consolas" w:hAnsi="Consolas" w:cs="Times New Roman"/>
+          <w:bCs/>
+          <w:sz w:val="20"/>
+          <w:szCs w:val="20"/>
+        </w:rPr>
+      </w:pPr>
+      <w:r>
+        <w:rPr>
+          <w:rFonts w:ascii="Consolas" w:hAnsi="Consolas" w:cs="Times New Roman"/>
+          <w:bCs/>
+          <w:sz w:val="20"/>
+          <w:szCs w:val="20"/>
+        </w:rPr>
+        <w:t>return null;</w:t>
+      </w:r>
+    </w:p>
+    <w:p>
+      <w:pPr>
+        <w:pStyle w:val="Prrafodelista"/>
+        <w:jc w:val="both"/>
+        <w:rPr>
+          <w:rFonts w:ascii="Consolas" w:hAnsi="Consolas" w:cs="Times New Roman"/>
+          <w:bCs/>
+          <w:sz w:val="20"/>
+          <w:szCs w:val="20"/>
+        </w:rPr>
+      </w:pPr>
+      <w:r>
+        <w:rPr>
+          <w:rFonts w:ascii="Consolas" w:hAnsi="Consolas" w:cs="Times New Roman"/>
+          <w:bCs/>
+          <w:sz w:val="20"/>
+          <w:szCs w:val="20"/>
+        </w:rPr>
+        <w:t>end;</w:t>
+      </w:r>
+    </w:p>
+    <w:p>
+      <w:pPr>
+        <w:pStyle w:val="Prrafodelista"/>
+        <w:jc w:val="both"/>
+        <w:rPr>
+          <w:rFonts w:ascii="Consolas" w:hAnsi="Consolas" w:cs="Times New Roman"/>
+          <w:bCs/>
+          <w:sz w:val="20"/>
+          <w:szCs w:val="20"/>
+        </w:rPr>
+      </w:pPr>
+      <w:r>
+        <w:rPr>
+          <w:rFonts w:ascii="Consolas" w:hAnsi="Consolas" w:cs="Times New Roman"/>
+          <w:bCs/>
+          <w:sz w:val="20"/>
+          <w:szCs w:val="20"/>
+        </w:rPr>
+        <w:t>$$ language plpgsql;</w:t>
+      </w:r>
+    </w:p>
+    <w:p>
+      <w:pPr>
+        <w:rPr>
+          <w:rFonts w:ascii="Consolas" w:hAnsi="Consolas" w:cs="Times New Roman"/>
+          <w:bCs/>
+          <w:sz w:val="20"/>
+          <w:szCs w:val="20"/>
+        </w:rPr>
+      </w:pPr>
+      <w:r>
+        <w:rPr>
+          <w:rFonts w:ascii="Consolas" w:hAnsi="Consolas" w:cs="Times New Roman"/>
+          <w:bCs/>
+          <w:sz w:val="20"/>
+          <w:szCs w:val="20"/>
+        </w:rPr>
+        <w:br w:type="page"/>
+      </w:r>
+    </w:p>
+    <w:p>
+      <w:pPr>
+        <w:pStyle w:val="Prrafodelista"/>
+        <w:jc w:val="both"/>
+        <w:rPr>
+          <w:rFonts w:ascii="Consolas" w:hAnsi="Consolas" w:cs="Times New Roman"/>
+          <w:bCs/>
+          <w:sz w:val="20"/>
+          <w:szCs w:val="20"/>
+        </w:rPr>
+      </w:pPr>
+    </w:p>
+    <w:p>
+      <w:pPr>
+        <w:pStyle w:val="Prrafodelista"/>
+        <w:jc w:val="both"/>
+        <w:rPr>
+          <w:rFonts w:ascii="Consolas" w:hAnsi="Consolas" w:cs="Times New Roman"/>
+          <w:bCs/>
+          <w:sz w:val="20"/>
+          <w:szCs w:val="20"/>
+        </w:rPr>
+      </w:pPr>
+      <w:r>
+        <w:rPr>
+          <w:rFonts w:ascii="Consolas" w:hAnsi="Consolas" w:cs="Times New Roman"/>
+          <w:bCs/>
+          <w:sz w:val="20"/>
+          <w:szCs w:val="20"/>
+        </w:rPr>
+        <w:t>create trigger tg_operacion_log after</w:t>
+      </w:r>
+    </w:p>
+    <w:p>
+      <w:pPr>
+        <w:pStyle w:val="Prrafodelista"/>
+        <w:jc w:val="both"/>
+        <w:rPr>
+          <w:rFonts w:ascii="Consolas" w:hAnsi="Consolas" w:cs="Times New Roman"/>
+          <w:bCs/>
+          <w:sz w:val="20"/>
+          <w:szCs w:val="20"/>
+        </w:rPr>
+      </w:pPr>
+      <w:r>
+        <w:rPr>
+          <w:rFonts w:ascii="Consolas" w:hAnsi="Consolas" w:cs="Times New Roman"/>
+          <w:bCs/>
+          <w:sz w:val="20"/>
+          <w:szCs w:val="20"/>
+        </w:rPr>
+        <w:t>update</w:t>
+      </w:r>
+      <w:r>
+        <w:rPr>
+          <w:rFonts w:ascii="Consolas" w:hAnsi="Consolas" w:cs="Times New Roman"/>
+          <w:bCs/>
+          <w:sz w:val="20"/>
+          <w:szCs w:val="20"/>
+        </w:rPr>
+        <w:t xml:space="preserve"> </w:t>
+      </w:r>
+      <w:r>
+        <w:rPr>
+          <w:rFonts w:ascii="Consolas" w:hAnsi="Consolas" w:cs="Times New Roman"/>
+          <w:bCs/>
+          <w:sz w:val="20"/>
+          <w:szCs w:val="20"/>
+        </w:rPr>
+        <w:t>or</w:t>
+      </w:r>
+      <w:r>
+        <w:rPr>
+          <w:rFonts w:ascii="Consolas" w:hAnsi="Consolas" w:cs="Times New Roman"/>
+          <w:bCs/>
+          <w:sz w:val="20"/>
+          <w:szCs w:val="20"/>
+        </w:rPr>
+        <w:t xml:space="preserve"> </w:t>
+      </w:r>
+      <w:r>
+        <w:rPr>
+          <w:rFonts w:ascii="Consolas" w:hAnsi="Consolas" w:cs="Times New Roman"/>
+          <w:bCs/>
+          <w:sz w:val="20"/>
+          <w:szCs w:val="20"/>
+        </w:rPr>
+        <w:t>insert</w:t>
+      </w:r>
+      <w:r>
+        <w:rPr>
+          <w:rFonts w:ascii="Consolas" w:hAnsi="Consolas" w:cs="Times New Roman"/>
+          <w:bCs/>
+          <w:sz w:val="20"/>
+          <w:szCs w:val="20"/>
+        </w:rPr>
+        <w:t xml:space="preserve"> </w:t>
+      </w:r>
+      <w:r>
+        <w:rPr>
+          <w:rFonts w:ascii="Consolas" w:hAnsi="Consolas" w:cs="Times New Roman"/>
+          <w:bCs/>
+          <w:sz w:val="20"/>
+          <w:szCs w:val="20"/>
+        </w:rPr>
+        <w:t>or</w:t>
+      </w:r>
+      <w:r>
+        <w:rPr>
+          <w:rFonts w:ascii="Consolas" w:hAnsi="Consolas" w:cs="Times New Roman"/>
+          <w:bCs/>
+          <w:sz w:val="20"/>
+          <w:szCs w:val="20"/>
+        </w:rPr>
+        <w:t xml:space="preserve"> </w:t>
+      </w:r>
+      <w:r>
+        <w:rPr>
+          <w:rFonts w:ascii="Consolas" w:hAnsi="Consolas" w:cs="Times New Roman"/>
+          <w:bCs/>
+          <w:sz w:val="20"/>
+          <w:szCs w:val="20"/>
+        </w:rPr>
+        <w:t>delete</w:t>
+      </w:r>
+    </w:p>
+    <w:p>
+      <w:pPr>
+        <w:pStyle w:val="Prrafodelista"/>
+        <w:jc w:val="both"/>
+        <w:rPr>
+          <w:rFonts w:ascii="Consolas" w:hAnsi="Consolas" w:cs="Times New Roman"/>
+          <w:bCs/>
+          <w:sz w:val="20"/>
+          <w:szCs w:val="20"/>
+        </w:rPr>
+      </w:pPr>
+      <w:r>
+        <w:rPr>
+          <w:rFonts w:ascii="Consolas" w:hAnsi="Consolas" w:cs="Times New Roman"/>
+          <w:bCs/>
+          <w:sz w:val="20"/>
+          <w:szCs w:val="20"/>
+        </w:rPr>
+        <w:t>on estudiante_grado_modulo</w:t>
+      </w:r>
+    </w:p>
+    <w:p>
+      <w:pPr>
+        <w:pStyle w:val="Prrafodelista"/>
+        <w:jc w:val="both"/>
+        <w:rPr>
+          <w:rFonts w:ascii="Consolas" w:hAnsi="Consolas" w:cs="Times New Roman"/>
+          <w:bCs/>
+          <w:sz w:val="20"/>
+          <w:szCs w:val="20"/>
+        </w:rPr>
+      </w:pPr>
+      <w:r>
+        <w:rPr>
+          <w:rFonts w:ascii="Consolas" w:hAnsi="Consolas" w:cs="Times New Roman"/>
+          <w:bCs/>
+          <w:sz w:val="20"/>
+          <w:szCs w:val="20"/>
+        </w:rPr>
+        <w:t>for each row execute procedure operacion_log();</w:t>
+      </w:r>
+    </w:p>
+    <w:p>
+      <w:pPr>
+        <w:pStyle w:val="Prrafodelista"/>
+        <w:jc w:val="both"/>
+        <w:rPr>
+          <w:rFonts w:ascii="Consolas" w:hAnsi="Consolas" w:cs="Times New Roman"/>
+          <w:bCs/>
+          <w:sz w:val="20"/>
+          <w:szCs w:val="20"/>
+        </w:rPr>
+      </w:pPr>
+    </w:p>
+    <w:p>
+      <w:pPr>
+        <w:pStyle w:val="Prrafodelista"/>
+        <w:jc w:val="both"/>
+        <w:rPr>
+          <w:rFonts w:ascii="Consolas" w:hAnsi="Consolas" w:cs="Times New Roman"/>
+          <w:bCs/>
+          <w:sz w:val="20"/>
+          <w:szCs w:val="20"/>
+        </w:rPr>
+      </w:pPr>
+      <w:r>
+        <w:rPr>
+          <w:rFonts w:ascii="Consolas" w:hAnsi="Consolas" w:cs="Times New Roman"/>
+          <w:bCs/>
+          <w:sz w:val="20"/>
+          <w:szCs w:val="20"/>
+        </w:rPr>
+        <w:t>INSERT INTO estudiante_grado_modulo</w:t>
+      </w:r>
+    </w:p>
+    <w:p>
+      <w:pPr>
+        <w:pStyle w:val="Prrafodelista"/>
+        <w:jc w:val="both"/>
+        <w:rPr>
+          <w:rFonts w:ascii="Consolas" w:hAnsi="Consolas" w:cs="Times New Roman"/>
+          <w:bCs/>
+          <w:sz w:val="20"/>
+          <w:szCs w:val="20"/>
+        </w:rPr>
+      </w:pPr>
+      <w:r>
+        <w:rPr>
+          <w:rFonts w:ascii="Consolas" w:hAnsi="Consolas" w:cs="Times New Roman"/>
+          <w:bCs/>
+          <w:sz w:val="20"/>
+          <w:szCs w:val="20"/>
+        </w:rPr>
+        <w:t>VALUES (1,</w:t>
+      </w:r>
+      <w:r>
+        <w:rPr>
+          <w:rFonts w:ascii="Consolas" w:hAnsi="Consolas" w:cs="Times New Roman"/>
+          <w:bCs/>
+          <w:sz w:val="20"/>
+          <w:szCs w:val="20"/>
+        </w:rPr>
+        <w:t xml:space="preserve"> 1</w:t>
+      </w:r>
+      <w:r>
+        <w:rPr>
+          <w:rFonts w:ascii="Consolas" w:hAnsi="Consolas" w:cs="Times New Roman"/>
+          <w:bCs/>
+          <w:sz w:val="20"/>
+          <w:szCs w:val="20"/>
+        </w:rPr>
+        <w:t>,</w:t>
+      </w:r>
+      <w:r>
+        <w:rPr>
+          <w:rFonts w:ascii="Consolas" w:hAnsi="Consolas" w:cs="Times New Roman"/>
+          <w:bCs/>
+          <w:sz w:val="20"/>
+          <w:szCs w:val="20"/>
+        </w:rPr>
+        <w:t xml:space="preserve"> </w:t>
+      </w:r>
+      <w:r>
+        <w:rPr>
+          <w:rFonts w:ascii="Consolas" w:hAnsi="Consolas" w:cs="Times New Roman"/>
+          <w:bCs/>
+          <w:sz w:val="20"/>
+          <w:szCs w:val="20"/>
+        </w:rPr>
+        <w:t>1);</w:t>
+      </w:r>
+    </w:p>
+    <w:p>
+      <w:pPr>
+        <w:pStyle w:val="Prrafodelista"/>
+        <w:jc w:val="both"/>
+        <w:rPr>
+          <w:rFonts w:ascii="Consolas" w:hAnsi="Consolas" w:cs="Times New Roman"/>
+          <w:bCs/>
+          <w:sz w:val="20"/>
+          <w:szCs w:val="20"/>
+        </w:rPr>
+      </w:pPr>
+    </w:p>
+    <w:p>
+      <w:pPr>
+        <w:pStyle w:val="Prrafodelista"/>
+        <w:jc w:val="both"/>
+        <w:rPr>
+          <w:rFonts w:ascii="Consolas" w:hAnsi="Consolas" w:cs="Times New Roman"/>
+          <w:bCs/>
+          <w:sz w:val="20"/>
+          <w:szCs w:val="20"/>
+        </w:rPr>
+      </w:pPr>
+      <w:r>
+        <w:rPr>
+          <w:rFonts w:ascii="Consolas" w:hAnsi="Consolas" w:cs="Times New Roman"/>
+          <w:bCs/>
+          <w:sz w:val="20"/>
+          <w:szCs w:val="20"/>
+        </w:rPr>
+        <w:t>UPDATE estudiante_grado_modulo</w:t>
+      </w:r>
+    </w:p>
+    <w:p>
+      <w:pPr>
+        <w:pStyle w:val="Prrafodelista"/>
+        <w:jc w:val="both"/>
+        <w:rPr>
+          <w:rFonts w:ascii="Consolas" w:hAnsi="Consolas" w:cs="Times New Roman"/>
+          <w:bCs/>
+          <w:sz w:val="20"/>
+          <w:szCs w:val="20"/>
+        </w:rPr>
+      </w:pPr>
+      <w:r>
+        <w:rPr>
+          <w:rFonts w:ascii="Consolas" w:hAnsi="Consolas" w:cs="Times New Roman"/>
+          <w:bCs/>
+          <w:sz w:val="20"/>
+          <w:szCs w:val="20"/>
+        </w:rPr>
+        <w:t>SET nota = 3</w:t>
+      </w:r>
+    </w:p>
+    <w:p>
+      <w:pPr>
+        <w:pStyle w:val="Prrafodelista"/>
+        <w:jc w:val="both"/>
+        <w:rPr>
+          <w:rFonts w:ascii="Consolas" w:hAnsi="Consolas" w:cs="Times New Roman"/>
+          <w:bCs/>
+          <w:sz w:val="20"/>
+          <w:szCs w:val="20"/>
+        </w:rPr>
+      </w:pPr>
+      <w:r>
+        <w:rPr>
+          <w:rFonts w:ascii="Consolas" w:hAnsi="Consolas" w:cs="Times New Roman"/>
+          <w:bCs/>
+          <w:sz w:val="20"/>
+          <w:szCs w:val="20"/>
+        </w:rPr>
+        <w:t>WHERE estudiante_id=1</w:t>
+      </w:r>
+      <w:r>
+        <w:rPr>
+          <w:rFonts w:ascii="Consolas" w:hAnsi="Consolas" w:cs="Times New Roman"/>
+          <w:bCs/>
+          <w:sz w:val="20"/>
+          <w:szCs w:val="20"/>
+        </w:rPr>
+        <w:t xml:space="preserve"> </w:t>
+      </w:r>
+      <w:r>
+        <w:rPr>
+          <w:rFonts w:ascii="Consolas" w:hAnsi="Consolas" w:cs="Times New Roman"/>
+          <w:bCs/>
+          <w:sz w:val="20"/>
+          <w:szCs w:val="20"/>
+        </w:rPr>
+        <w:t>AND modulo_id=1</w:t>
+      </w:r>
+      <w:r>
+        <w:rPr>
+          <w:rFonts w:ascii="Consolas" w:hAnsi="Consolas" w:cs="Times New Roman"/>
+          <w:bCs/>
+          <w:sz w:val="20"/>
+          <w:szCs w:val="20"/>
+        </w:rPr>
+        <w:t xml:space="preserve"> </w:t>
+      </w:r>
+      <w:r>
+        <w:rPr>
+          <w:rFonts w:ascii="Consolas" w:hAnsi="Consolas" w:cs="Times New Roman"/>
+          <w:bCs/>
+          <w:sz w:val="20"/>
+          <w:szCs w:val="20"/>
+        </w:rPr>
+        <w:t>AND grado_id=1;</w:t>
+      </w:r>
+    </w:p>
+    <w:p>
+      <w:pPr>
+        <w:pStyle w:val="Prrafodelista"/>
+        <w:jc w:val="both"/>
+        <w:rPr>
+          <w:rFonts w:ascii="Consolas" w:hAnsi="Consolas" w:cs="Times New Roman"/>
+          <w:bCs/>
+          <w:sz w:val="20"/>
+          <w:szCs w:val="20"/>
+        </w:rPr>
+      </w:pPr>
+    </w:p>
+    <w:p>
+      <w:pPr>
+        <w:pStyle w:val="Prrafodelista"/>
+        <w:jc w:val="both"/>
+        <w:rPr>
+          <w:rFonts w:ascii="Consolas" w:hAnsi="Consolas" w:cs="Times New Roman"/>
+          <w:bCs/>
+          <w:sz w:val="20"/>
+          <w:szCs w:val="20"/>
+        </w:rPr>
+      </w:pPr>
+      <w:r>
+        <w:rPr>
+          <w:rFonts w:ascii="Consolas" w:hAnsi="Consolas" w:cs="Times New Roman"/>
+          <w:bCs/>
+          <w:sz w:val="20"/>
+          <w:szCs w:val="20"/>
+        </w:rPr>
+        <w:t>DELETE</w:t>
+      </w:r>
+    </w:p>
+    <w:p>
+      <w:pPr>
+        <w:pStyle w:val="Prrafodelista"/>
+        <w:jc w:val="both"/>
+        <w:rPr>
+          <w:rFonts w:ascii="Consolas" w:hAnsi="Consolas" w:cs="Times New Roman"/>
+          <w:bCs/>
+          <w:sz w:val="20"/>
+          <w:szCs w:val="20"/>
+        </w:rPr>
+      </w:pPr>
+      <w:r>
+        <w:rPr>
+          <w:rFonts w:ascii="Consolas" w:hAnsi="Consolas" w:cs="Times New Roman"/>
+          <w:bCs/>
+          <w:sz w:val="20"/>
+          <w:szCs w:val="20"/>
+        </w:rPr>
+        <w:t>FROM estudiante_grado_modulo</w:t>
+      </w:r>
+    </w:p>
+    <w:p>
+      <w:pPr>
+        <w:pStyle w:val="Prrafodelista"/>
+        <w:jc w:val="both"/>
+        <w:rPr>
+          <w:rFonts w:ascii="Consolas" w:hAnsi="Consolas" w:cs="Times New Roman"/>
+          <w:bCs/>
+          <w:sz w:val="20"/>
+          <w:szCs w:val="20"/>
+        </w:rPr>
+      </w:pPr>
+      <w:r>
+        <w:rPr>
+          <w:rFonts w:ascii="Consolas" w:hAnsi="Consolas" w:cs="Times New Roman"/>
+          <w:bCs/>
+          <w:sz w:val="20"/>
+          <w:szCs w:val="20"/>
+        </w:rPr>
+        <w:t>WHERE estudiante_id=1 AND grado_id=1</w:t>
+      </w:r>
+      <w:r>
+        <w:rPr>
+          <w:rFonts w:ascii="Consolas" w:hAnsi="Consolas" w:cs="Times New Roman"/>
+          <w:bCs/>
+          <w:sz w:val="20"/>
+          <w:szCs w:val="20"/>
+        </w:rPr>
+        <w:t xml:space="preserve"> </w:t>
+      </w:r>
+      <w:r>
+        <w:rPr>
+          <w:rFonts w:ascii="Consolas" w:hAnsi="Consolas" w:cs="Times New Roman"/>
+          <w:bCs/>
+          <w:sz w:val="20"/>
+          <w:szCs w:val="20"/>
+        </w:rPr>
+        <w:t>AND modulo_id=1;</w:t>
+      </w:r>
+    </w:p>
+    <w:p>
+      <w:pPr>
+        <w:pStyle w:val="Prrafodelista"/>
+        <w:jc w:val="both"/>
+        <w:rPr>
+          <w:rFonts w:ascii="Consolas" w:hAnsi="Consolas" w:cs="Times New Roman"/>
+          <w:bCs/>
+          <w:sz w:val="20"/>
+          <w:szCs w:val="20"/>
+        </w:rPr>
+      </w:pPr>
+    </w:p>
+    <w:p>
+      <w:pPr>
+        <w:pStyle w:val="Prrafodelista"/>
+        <w:numPr>
+          <w:ilvl w:val="0"/>
+          <w:numId w:val="35"/>
+        </w:numPr>
+        <w:jc w:val="both"/>
+        <w:rPr>
+          <w:rFonts w:ascii="Times New Roman" w:hAnsi="Times New Roman" w:cs="Times New Roman"/>
+          <w:b/>
+        </w:rPr>
+      </w:pPr>
+      <w:r>
+        <w:rPr>
+          <w:rFonts w:ascii="Times New Roman" w:hAnsi="Times New Roman" w:cs="Times New Roman"/>
+          <w:b/>
+        </w:rPr>
         <w:t>Borrar la tabla</w:t>
       </w:r>
       <w:r>
@@ -1305,23 +3607,7 @@
           <w:rFonts w:ascii="Times New Roman" w:hAnsi="Times New Roman" w:cs="Times New Roman"/>
           <w:b/>
         </w:rPr>
-        <w:t xml:space="preserve"> ‘</w:t>
-      </w:r>
-      <w:proofErr w:type="spellStart"/>
-      <w:r>
-        <w:rPr>
-          <w:rFonts w:ascii="Times New Roman" w:hAnsi="Times New Roman" w:cs="Times New Roman"/>
-          <w:b/>
-        </w:rPr>
-        <w:t>operacion_notas_log</w:t>
-      </w:r>
-      <w:proofErr w:type="spellEnd"/>
-      <w:r>
-        <w:rPr>
-          <w:rFonts w:ascii="Times New Roman" w:hAnsi="Times New Roman" w:cs="Times New Roman"/>
-          <w:b/>
-        </w:rPr>
-        <w:t>’.</w:t>
+        <w:t xml:space="preserve"> ‘operacion_notas_log’.</w:t>
       </w:r>
       <w:r>
         <w:rPr>
@@ -1336,17 +3622,8 @@
           <w:rFonts w:ascii="Times New Roman" w:hAnsi="Times New Roman" w:cs="Times New Roman"/>
           <w:b/>
         </w:rPr>
-        <w:t xml:space="preserve">También será necesario borrar el </w:t>
-      </w:r>
-      <w:proofErr w:type="spellStart"/>
-      <w:r>
-        <w:rPr>
-          <w:rFonts w:ascii="Times New Roman" w:hAnsi="Times New Roman" w:cs="Times New Roman"/>
-          <w:b/>
-        </w:rPr>
-        <w:t>trigger</w:t>
-      </w:r>
-      <w:proofErr w:type="spellEnd"/>
+        <w:t>También será necesario borrar el trigger tg_operacion_log que insertaba en la tabla borrada.</w:t>
+      </w:r>
       <w:r>
         <w:rPr>
           <w:rFonts w:ascii="Times New Roman" w:hAnsi="Times New Roman" w:cs="Times New Roman"/>
@@ -1354,29 +3631,6 @@
         </w:rPr>
         <w:t xml:space="preserve"> </w:t>
       </w:r>
-      <w:proofErr w:type="spellStart"/>
-      <w:r>
-        <w:rPr>
-          <w:rFonts w:ascii="Times New Roman" w:hAnsi="Times New Roman" w:cs="Times New Roman"/>
-          <w:b/>
-        </w:rPr>
-        <w:t>tg_operacion_log</w:t>
-      </w:r>
-      <w:proofErr w:type="spellEnd"/>
-      <w:r>
-        <w:rPr>
-          <w:rFonts w:ascii="Times New Roman" w:hAnsi="Times New Roman" w:cs="Times New Roman"/>
-          <w:b/>
-        </w:rPr>
-        <w:t xml:space="preserve"> que insertaba en la tabla borrada.</w:t>
-      </w:r>
-      <w:r>
-        <w:rPr>
-          <w:rFonts w:ascii="Times New Roman" w:hAnsi="Times New Roman" w:cs="Times New Roman"/>
-          <w:b/>
-        </w:rPr>
-        <w:t xml:space="preserve"> </w:t>
-      </w:r>
       <w:bookmarkEnd w:id="1"/>
       <w:r>
         <w:rPr>
@@ -1416,12 +3670,41 @@
       <w:pPr>
         <w:pStyle w:val="Prrafodelista"/>
         <w:ind w:left="708"/>
-        <w:jc w:val="both"/>
-        <w:rPr>
-          <w:rFonts w:ascii="Times New Roman" w:hAnsi="Times New Roman" w:cs="Times New Roman"/>
-          <w:b/>
-        </w:rPr>
-      </w:pPr>
+        <w:rPr>
+          <w:rFonts w:ascii="Consolas" w:hAnsi="Consolas" w:cs="Times New Roman"/>
+          <w:bCs/>
+          <w:sz w:val="20"/>
+          <w:szCs w:val="20"/>
+        </w:rPr>
+      </w:pPr>
+      <w:r>
+        <w:rPr>
+          <w:rFonts w:ascii="Consolas" w:hAnsi="Consolas" w:cs="Times New Roman"/>
+          <w:bCs/>
+          <w:sz w:val="20"/>
+          <w:szCs w:val="20"/>
+        </w:rPr>
+        <w:t>DROP TABLE operacion_notas_log;</w:t>
+      </w:r>
+    </w:p>
+    <w:p>
+      <w:pPr>
+        <w:pStyle w:val="Prrafodelista"/>
+        <w:ind w:left="708"/>
+        <w:rPr>
+          <w:rFonts w:ascii="Times New Roman" w:hAnsi="Times New Roman" w:cs="Times New Roman"/>
+          <w:b/>
+        </w:rPr>
+      </w:pPr>
+      <w:r>
+        <w:rPr>
+          <w:rFonts w:ascii="Consolas" w:hAnsi="Consolas" w:cs="Times New Roman"/>
+          <w:bCs/>
+          <w:sz w:val="20"/>
+          <w:szCs w:val="20"/>
+        </w:rPr>
+        <w:t>DROP TRIGGER tg_operacion_log ON estudiante_grado_modulo;</w:t>
+      </w:r>
     </w:p>
     <w:p>
       <w:pPr>
@@ -1454,15 +3737,7 @@
           <w:rFonts w:ascii="Times New Roman" w:hAnsi="Times New Roman" w:cs="Times New Roman"/>
           <w:b/>
         </w:rPr>
-        <w:t>Crear una tabla denominada ‘</w:t>
-      </w:r>
-      <w:proofErr w:type="spellStart"/>
-      <w:r>
-        <w:rPr>
-          <w:rFonts w:ascii="Times New Roman" w:hAnsi="Times New Roman" w:cs="Times New Roman"/>
-          <w:b/>
-        </w:rPr>
-        <w:t>operacion_califica</w:t>
+        <w:t>Crear una tabla denominada ‘operacion_califica</w:t>
       </w:r>
       <w:r>
         <w:rPr>
@@ -1476,15 +3751,7 @@
           <w:rFonts w:ascii="Times New Roman" w:hAnsi="Times New Roman" w:cs="Times New Roman"/>
           <w:b/>
         </w:rPr>
-        <w:t>_log</w:t>
-      </w:r>
-      <w:proofErr w:type="spellEnd"/>
-      <w:r>
-        <w:rPr>
-          <w:rFonts w:ascii="Times New Roman" w:hAnsi="Times New Roman" w:cs="Times New Roman"/>
-          <w:b/>
-        </w:rPr>
-        <w:t>’ similar a la del apartado 4</w:t>
+        <w:t>_log’ similar a la del apartado 4</w:t>
       </w:r>
       <w:r>
         <w:rPr>
@@ -1498,23 +3765,7 @@
           <w:rFonts w:ascii="Times New Roman" w:hAnsi="Times New Roman" w:cs="Times New Roman"/>
           <w:b/>
         </w:rPr>
-        <w:t xml:space="preserve"> pero añadiendo el atributo ‘</w:t>
-      </w:r>
-      <w:proofErr w:type="spellStart"/>
-      <w:r>
-        <w:rPr>
-          <w:rFonts w:ascii="Times New Roman" w:hAnsi="Times New Roman" w:cs="Times New Roman"/>
-          <w:b/>
-        </w:rPr>
-        <w:t>calificacion</w:t>
-      </w:r>
-      <w:proofErr w:type="spellEnd"/>
-      <w:r>
-        <w:rPr>
-          <w:rFonts w:ascii="Times New Roman" w:hAnsi="Times New Roman" w:cs="Times New Roman"/>
-          <w:b/>
-        </w:rPr>
-        <w:t>’</w:t>
+        <w:t xml:space="preserve"> pero añadiendo el atributo ‘calificacion’</w:t>
       </w:r>
       <w:r>
         <w:rPr>
@@ -1593,7 +3844,6 @@
                 <w:b/>
               </w:rPr>
             </w:pPr>
-            <w:proofErr w:type="spellStart"/>
             <w:r>
               <w:rPr>
                 <w:rFonts w:ascii="Times New Roman" w:hAnsi="Times New Roman" w:cs="Times New Roman"/>
@@ -1601,7 +3851,6 @@
               </w:rPr>
               <w:t>operacion_calificacion_log</w:t>
             </w:r>
-            <w:proofErr w:type="spellEnd"/>
           </w:p>
         </w:tc>
       </w:tr>
@@ -1677,7 +3926,6 @@
                 <w:b/>
               </w:rPr>
             </w:pPr>
-            <w:proofErr w:type="spellStart"/>
             <w:r>
               <w:rPr>
                 <w:rFonts w:ascii="Times New Roman" w:hAnsi="Times New Roman" w:cs="Times New Roman"/>
@@ -1699,7 +3947,6 @@
               </w:rPr>
               <w:t>ion</w:t>
             </w:r>
-            <w:proofErr w:type="spellEnd"/>
           </w:p>
         </w:tc>
         <w:tc>
@@ -1716,7 +3963,6 @@
                 <w:b/>
               </w:rPr>
             </w:pPr>
-            <w:proofErr w:type="spellStart"/>
             <w:r>
               <w:rPr>
                 <w:rFonts w:ascii="Times New Roman" w:hAnsi="Times New Roman" w:cs="Times New Roman"/>
@@ -1729,15 +3975,7 @@
                 <w:rFonts w:ascii="Times New Roman" w:hAnsi="Times New Roman" w:cs="Times New Roman"/>
                 <w:b/>
               </w:rPr>
-              <w:t>har</w:t>
-            </w:r>
-            <w:proofErr w:type="spellEnd"/>
-            <w:r>
-              <w:rPr>
-                <w:rFonts w:ascii="Times New Roman" w:hAnsi="Times New Roman" w:cs="Times New Roman"/>
-                <w:b/>
-              </w:rPr>
-              <w:t>(1)</w:t>
+              <w:t>har(1)</w:t>
             </w:r>
           </w:p>
         </w:tc>
@@ -1757,7 +3995,6 @@
                 <w:b/>
               </w:rPr>
             </w:pPr>
-            <w:proofErr w:type="spellStart"/>
             <w:r>
               <w:rPr>
                 <w:rFonts w:ascii="Times New Roman" w:hAnsi="Times New Roman" w:cs="Times New Roman"/>
@@ -1765,7 +4002,6 @@
               </w:rPr>
               <w:t>stamp</w:t>
             </w:r>
-            <w:proofErr w:type="spellEnd"/>
           </w:p>
         </w:tc>
         <w:tc>
@@ -1782,7 +4018,6 @@
                 <w:b/>
               </w:rPr>
             </w:pPr>
-            <w:proofErr w:type="spellStart"/>
             <w:r>
               <w:rPr>
                 <w:rFonts w:ascii="Times New Roman" w:hAnsi="Times New Roman" w:cs="Times New Roman"/>
@@ -1790,7 +4025,6 @@
               </w:rPr>
               <w:t>timestamp</w:t>
             </w:r>
-            <w:proofErr w:type="spellEnd"/>
           </w:p>
         </w:tc>
       </w:tr>
@@ -1809,7 +4043,6 @@
                 <w:b/>
               </w:rPr>
             </w:pPr>
-            <w:proofErr w:type="spellStart"/>
             <w:r>
               <w:rPr>
                 <w:rFonts w:ascii="Times New Roman" w:hAnsi="Times New Roman" w:cs="Times New Roman"/>
@@ -1817,7 +4050,6 @@
               </w:rPr>
               <w:t>estudiantetid</w:t>
             </w:r>
-            <w:proofErr w:type="spellEnd"/>
           </w:p>
         </w:tc>
         <w:tc>
@@ -1834,7 +4066,6 @@
                 <w:b/>
               </w:rPr>
             </w:pPr>
-            <w:proofErr w:type="spellStart"/>
             <w:r>
               <w:rPr>
                 <w:rFonts w:ascii="Times New Roman" w:hAnsi="Times New Roman" w:cs="Times New Roman"/>
@@ -1842,7 +4073,6 @@
               </w:rPr>
               <w:t>int</w:t>
             </w:r>
-            <w:proofErr w:type="spellEnd"/>
           </w:p>
         </w:tc>
       </w:tr>
@@ -1861,7 +4091,6 @@
                 <w:b/>
               </w:rPr>
             </w:pPr>
-            <w:proofErr w:type="spellStart"/>
             <w:r>
               <w:rPr>
                 <w:rFonts w:ascii="Times New Roman" w:hAnsi="Times New Roman" w:cs="Times New Roman"/>
@@ -1869,7 +4098,6 @@
               </w:rPr>
               <w:t>moduloid</w:t>
             </w:r>
-            <w:proofErr w:type="spellEnd"/>
           </w:p>
         </w:tc>
         <w:tc>
@@ -1886,7 +4114,6 @@
                 <w:b/>
               </w:rPr>
             </w:pPr>
-            <w:proofErr w:type="spellStart"/>
             <w:r>
               <w:rPr>
                 <w:rFonts w:ascii="Times New Roman" w:hAnsi="Times New Roman" w:cs="Times New Roman"/>
@@ -1894,7 +4121,6 @@
               </w:rPr>
               <w:t>int</w:t>
             </w:r>
-            <w:proofErr w:type="spellEnd"/>
           </w:p>
         </w:tc>
       </w:tr>
@@ -1936,7 +4162,6 @@
                 <w:b/>
               </w:rPr>
             </w:pPr>
-            <w:proofErr w:type="spellStart"/>
             <w:r>
               <w:rPr>
                 <w:rFonts w:ascii="Times New Roman" w:hAnsi="Times New Roman" w:cs="Times New Roman"/>
@@ -1944,7 +4169,6 @@
               </w:rPr>
               <w:t>int</w:t>
             </w:r>
-            <w:proofErr w:type="spellEnd"/>
           </w:p>
         </w:tc>
       </w:tr>
@@ -1963,7 +4187,6 @@
                 <w:b/>
               </w:rPr>
             </w:pPr>
-            <w:proofErr w:type="spellStart"/>
             <w:r>
               <w:rPr>
                 <w:rFonts w:ascii="Times New Roman" w:hAnsi="Times New Roman" w:cs="Times New Roman"/>
@@ -1971,7 +4194,6 @@
               </w:rPr>
               <w:t>calificacion</w:t>
             </w:r>
-            <w:proofErr w:type="spellEnd"/>
           </w:p>
         </w:tc>
         <w:tc>
@@ -1988,21 +4210,12 @@
                 <w:b/>
               </w:rPr>
             </w:pPr>
-            <w:proofErr w:type="spellStart"/>
             <w:r>
               <w:rPr>
                 <w:rFonts w:ascii="Times New Roman" w:hAnsi="Times New Roman" w:cs="Times New Roman"/>
                 <w:b/>
               </w:rPr>
-              <w:t>varchar</w:t>
-            </w:r>
-            <w:proofErr w:type="spellEnd"/>
-            <w:r>
-              <w:rPr>
-                <w:rFonts w:ascii="Times New Roman" w:hAnsi="Times New Roman" w:cs="Times New Roman"/>
-                <w:b/>
-              </w:rPr>
-              <w:t>(10)</w:t>
+              <w:t>varchar(10)</w:t>
             </w:r>
           </w:p>
         </w:tc>
@@ -2094,10 +4307,174 @@
         <w:pStyle w:val="Prrafodelista"/>
         <w:jc w:val="both"/>
         <w:rPr>
-          <w:rFonts w:ascii="Times New Roman" w:hAnsi="Times New Roman" w:cs="Times New Roman"/>
-          <w:b/>
-        </w:rPr>
-      </w:pPr>
+          <w:rFonts w:ascii="Consolas" w:hAnsi="Consolas" w:cs="Times New Roman"/>
+          <w:b/>
+          <w:sz w:val="20"/>
+          <w:szCs w:val="20"/>
+        </w:rPr>
+      </w:pPr>
+    </w:p>
+    <w:p>
+      <w:pPr>
+        <w:pStyle w:val="Prrafodelista"/>
+        <w:jc w:val="both"/>
+        <w:rPr>
+          <w:rFonts w:ascii="Consolas" w:hAnsi="Consolas" w:cs="Times New Roman"/>
+          <w:b/>
+          <w:sz w:val="20"/>
+          <w:szCs w:val="20"/>
+        </w:rPr>
+      </w:pPr>
+    </w:p>
+    <w:p>
+      <w:pPr>
+        <w:pStyle w:val="Prrafodelista"/>
+        <w:jc w:val="both"/>
+        <w:rPr>
+          <w:rFonts w:ascii="Consolas" w:hAnsi="Consolas" w:cs="Times New Roman"/>
+          <w:b/>
+          <w:sz w:val="20"/>
+          <w:szCs w:val="20"/>
+        </w:rPr>
+      </w:pPr>
+      <w:r>
+        <w:rPr>
+          <w:rFonts w:ascii="Consolas" w:hAnsi="Consolas" w:cs="Times New Roman"/>
+          <w:b/>
+          <w:sz w:val="20"/>
+          <w:szCs w:val="20"/>
+        </w:rPr>
+        <w:t>CREATE TABLE operacion_calificacion_log(</w:t>
+      </w:r>
+    </w:p>
+    <w:p>
+      <w:pPr>
+        <w:pStyle w:val="Prrafodelista"/>
+        <w:jc w:val="both"/>
+        <w:rPr>
+          <w:rFonts w:ascii="Consolas" w:hAnsi="Consolas" w:cs="Times New Roman"/>
+          <w:b/>
+          <w:sz w:val="20"/>
+          <w:szCs w:val="20"/>
+        </w:rPr>
+      </w:pPr>
+      <w:r>
+        <w:rPr>
+          <w:rFonts w:ascii="Consolas" w:hAnsi="Consolas" w:cs="Times New Roman"/>
+          <w:b/>
+          <w:sz w:val="20"/>
+          <w:szCs w:val="20"/>
+        </w:rPr>
+        <w:t>operacion char(1) not NULL,</w:t>
+      </w:r>
+    </w:p>
+    <w:p>
+      <w:pPr>
+        <w:pStyle w:val="Prrafodelista"/>
+        <w:jc w:val="both"/>
+        <w:rPr>
+          <w:rFonts w:ascii="Consolas" w:hAnsi="Consolas" w:cs="Times New Roman"/>
+          <w:b/>
+          <w:sz w:val="20"/>
+          <w:szCs w:val="20"/>
+        </w:rPr>
+      </w:pPr>
+      <w:r>
+        <w:rPr>
+          <w:rFonts w:ascii="Consolas" w:hAnsi="Consolas" w:cs="Times New Roman"/>
+          <w:b/>
+          <w:sz w:val="20"/>
+          <w:szCs w:val="20"/>
+        </w:rPr>
+        <w:t>hora timestamp not null,</w:t>
+      </w:r>
+    </w:p>
+    <w:p>
+      <w:pPr>
+        <w:pStyle w:val="Prrafodelista"/>
+        <w:jc w:val="both"/>
+        <w:rPr>
+          <w:rFonts w:ascii="Consolas" w:hAnsi="Consolas" w:cs="Times New Roman"/>
+          <w:b/>
+          <w:sz w:val="20"/>
+          <w:szCs w:val="20"/>
+        </w:rPr>
+      </w:pPr>
+      <w:r>
+        <w:rPr>
+          <w:rFonts w:ascii="Consolas" w:hAnsi="Consolas" w:cs="Times New Roman"/>
+          <w:b/>
+          <w:sz w:val="20"/>
+          <w:szCs w:val="20"/>
+        </w:rPr>
+        <w:t>estudianteId int not null,</w:t>
+      </w:r>
+    </w:p>
+    <w:p>
+      <w:pPr>
+        <w:pStyle w:val="Prrafodelista"/>
+        <w:jc w:val="both"/>
+        <w:rPr>
+          <w:rFonts w:ascii="Consolas" w:hAnsi="Consolas" w:cs="Times New Roman"/>
+          <w:b/>
+          <w:sz w:val="20"/>
+          <w:szCs w:val="20"/>
+        </w:rPr>
+      </w:pPr>
+      <w:r>
+        <w:rPr>
+          <w:rFonts w:ascii="Consolas" w:hAnsi="Consolas" w:cs="Times New Roman"/>
+          <w:b/>
+          <w:sz w:val="20"/>
+          <w:szCs w:val="20"/>
+        </w:rPr>
+        <w:t>m</w:t>
+      </w:r>
+      <w:r>
+        <w:rPr>
+          <w:rFonts w:ascii="Consolas" w:hAnsi="Consolas" w:cs="Times New Roman"/>
+          <w:b/>
+          <w:sz w:val="20"/>
+          <w:szCs w:val="20"/>
+        </w:rPr>
+        <w:t>oduloId int not null,</w:t>
+      </w:r>
+    </w:p>
+    <w:p>
+      <w:pPr>
+        <w:pStyle w:val="Prrafodelista"/>
+        <w:jc w:val="both"/>
+        <w:rPr>
+          <w:rFonts w:ascii="Consolas" w:hAnsi="Consolas" w:cs="Times New Roman"/>
+          <w:b/>
+          <w:sz w:val="20"/>
+          <w:szCs w:val="20"/>
+        </w:rPr>
+      </w:pPr>
+      <w:r>
+        <w:rPr>
+          <w:rFonts w:ascii="Consolas" w:hAnsi="Consolas" w:cs="Times New Roman"/>
+          <w:b/>
+          <w:sz w:val="20"/>
+          <w:szCs w:val="20"/>
+        </w:rPr>
+        <w:t>nota int, calificacion varchar(10));</w:t>
+      </w:r>
+    </w:p>
+    <w:p>
+      <w:pPr>
+        <w:rPr>
+          <w:rFonts w:ascii="Times New Roman" w:hAnsi="Times New Roman" w:cs="Times New Roman"/>
+          <w:b/>
+        </w:rPr>
+      </w:pPr>
+      <w:r>
+        <w:rPr>
+          <w:rFonts w:ascii="Times New Roman" w:hAnsi="Times New Roman" w:cs="Times New Roman"/>
+          <w:b/>
+        </w:rPr>
+        <w:br w:type="page"/>
+      </w:r>
     </w:p>
     <w:p>
       <w:pPr>
@@ -2128,55 +4505,7 @@
           <w:rFonts w:ascii="Times New Roman" w:hAnsi="Times New Roman" w:cs="Times New Roman"/>
           <w:b/>
         </w:rPr>
-        <w:t xml:space="preserve">Crear un </w:t>
-      </w:r>
-      <w:proofErr w:type="spellStart"/>
-      <w:r>
-        <w:rPr>
-          <w:rFonts w:ascii="Times New Roman" w:hAnsi="Times New Roman" w:cs="Times New Roman"/>
-          <w:b/>
-        </w:rPr>
-        <w:t>trigger</w:t>
-      </w:r>
-      <w:proofErr w:type="spellEnd"/>
-      <w:r>
-        <w:rPr>
-          <w:rFonts w:ascii="Times New Roman" w:hAnsi="Times New Roman" w:cs="Times New Roman"/>
-          <w:b/>
-        </w:rPr>
-        <w:t xml:space="preserve"> denominado ‘</w:t>
-      </w:r>
-      <w:proofErr w:type="spellStart"/>
-      <w:r>
-        <w:rPr>
-          <w:rFonts w:ascii="Times New Roman" w:hAnsi="Times New Roman" w:cs="Times New Roman"/>
-          <w:b/>
-        </w:rPr>
-        <w:t>calificacion_log</w:t>
-      </w:r>
-      <w:proofErr w:type="spellEnd"/>
-      <w:r>
-        <w:rPr>
-          <w:rFonts w:ascii="Times New Roman" w:hAnsi="Times New Roman" w:cs="Times New Roman"/>
-          <w:b/>
-        </w:rPr>
-        <w:t>’ similar al del punto 5, pero antes de que la nota sea insertada o actualizada en la tabla ‘</w:t>
-      </w:r>
-      <w:proofErr w:type="spellStart"/>
-      <w:r>
-        <w:rPr>
-          <w:rFonts w:ascii="Times New Roman" w:hAnsi="Times New Roman" w:cs="Times New Roman"/>
-          <w:b/>
-        </w:rPr>
-        <w:t>estudiante_grado_modulo</w:t>
-      </w:r>
-      <w:proofErr w:type="spellEnd"/>
-      <w:r>
-        <w:rPr>
-          <w:rFonts w:ascii="Times New Roman" w:hAnsi="Times New Roman" w:cs="Times New Roman"/>
-          <w:b/>
-        </w:rPr>
-        <w:t>’</w:t>
+        <w:t>Crear un trigger denominado ‘calificacion_log’ similar al del punto 5, pero antes de que la nota sea insertada o actualizada en la tabla ‘estudiante_grado_modulo’</w:t>
       </w:r>
       <w:r>
         <w:rPr>
@@ -2537,6 +4866,740 @@
         </w:rPr>
       </w:pPr>
     </w:p>
+    <w:p>
+      <w:pPr>
+        <w:jc w:val="both"/>
+        <w:rPr>
+          <w:rFonts w:ascii="Times New Roman" w:hAnsi="Times New Roman" w:cs="Times New Roman"/>
+        </w:rPr>
+      </w:pPr>
+    </w:p>
+    <w:p>
+      <w:pPr>
+        <w:jc w:val="both"/>
+        <w:rPr>
+          <w:rFonts w:ascii="Times New Roman" w:hAnsi="Times New Roman" w:cs="Times New Roman"/>
+        </w:rPr>
+      </w:pPr>
+    </w:p>
+    <w:p>
+      <w:pPr>
+        <w:contextualSpacing/>
+        <w:jc w:val="both"/>
+        <w:rPr>
+          <w:rFonts w:ascii="Consolas" w:hAnsi="Consolas" w:cs="Times New Roman"/>
+          <w:sz w:val="20"/>
+          <w:szCs w:val="20"/>
+        </w:rPr>
+      </w:pPr>
+      <w:r>
+        <w:rPr>
+          <w:rFonts w:ascii="Consolas" w:hAnsi="Consolas" w:cs="Times New Roman"/>
+          <w:sz w:val="20"/>
+          <w:szCs w:val="20"/>
+        </w:rPr>
+        <w:t>create or replace function calificacion_log() returns trigger as $$</w:t>
+      </w:r>
+    </w:p>
+    <w:p>
+      <w:pPr>
+        <w:contextualSpacing/>
+        <w:jc w:val="both"/>
+        <w:rPr>
+          <w:rFonts w:ascii="Consolas" w:hAnsi="Consolas" w:cs="Times New Roman"/>
+          <w:sz w:val="20"/>
+          <w:szCs w:val="20"/>
+        </w:rPr>
+      </w:pPr>
+      <w:r>
+        <w:rPr>
+          <w:rFonts w:ascii="Consolas" w:hAnsi="Consolas" w:cs="Times New Roman"/>
+          <w:sz w:val="20"/>
+          <w:szCs w:val="20"/>
+        </w:rPr>
+        <w:t>declare</w:t>
+      </w:r>
+    </w:p>
+    <w:p>
+      <w:pPr>
+        <w:contextualSpacing/>
+        <w:jc w:val="both"/>
+        <w:rPr>
+          <w:rFonts w:ascii="Consolas" w:hAnsi="Consolas" w:cs="Times New Roman"/>
+          <w:sz w:val="20"/>
+          <w:szCs w:val="20"/>
+        </w:rPr>
+      </w:pPr>
+      <w:r>
+        <w:rPr>
+          <w:rFonts w:ascii="Consolas" w:hAnsi="Consolas" w:cs="Times New Roman"/>
+          <w:sz w:val="20"/>
+          <w:szCs w:val="20"/>
+        </w:rPr>
+        <w:t xml:space="preserve">    calif varchar(10);</w:t>
+      </w:r>
+    </w:p>
+    <w:p>
+      <w:pPr>
+        <w:contextualSpacing/>
+        <w:jc w:val="both"/>
+        <w:rPr>
+          <w:rFonts w:ascii="Consolas" w:hAnsi="Consolas" w:cs="Times New Roman"/>
+          <w:sz w:val="20"/>
+          <w:szCs w:val="20"/>
+        </w:rPr>
+      </w:pPr>
+      <w:r>
+        <w:rPr>
+          <w:rFonts w:ascii="Consolas" w:hAnsi="Consolas" w:cs="Times New Roman"/>
+          <w:sz w:val="20"/>
+          <w:szCs w:val="20"/>
+        </w:rPr>
+        <w:t>begin</w:t>
+      </w:r>
+    </w:p>
+    <w:p>
+      <w:pPr>
+        <w:contextualSpacing/>
+        <w:jc w:val="both"/>
+        <w:rPr>
+          <w:rFonts w:ascii="Consolas" w:hAnsi="Consolas" w:cs="Times New Roman"/>
+          <w:sz w:val="20"/>
+          <w:szCs w:val="20"/>
+        </w:rPr>
+      </w:pPr>
+      <w:r>
+        <w:rPr>
+          <w:rFonts w:ascii="Consolas" w:hAnsi="Consolas" w:cs="Times New Roman"/>
+          <w:sz w:val="20"/>
+          <w:szCs w:val="20"/>
+        </w:rPr>
+        <w:t>-- calif</w:t>
+      </w:r>
+    </w:p>
+    <w:p>
+      <w:pPr>
+        <w:contextualSpacing/>
+        <w:jc w:val="both"/>
+        <w:rPr>
+          <w:rFonts w:ascii="Consolas" w:hAnsi="Consolas" w:cs="Times New Roman"/>
+          <w:sz w:val="20"/>
+          <w:szCs w:val="20"/>
+        </w:rPr>
+      </w:pPr>
+      <w:r>
+        <w:rPr>
+          <w:rFonts w:ascii="Consolas" w:hAnsi="Consolas" w:cs="Times New Roman"/>
+          <w:sz w:val="20"/>
+          <w:szCs w:val="20"/>
+        </w:rPr>
+        <w:t>if new.nota &lt; 4 THEN</w:t>
+      </w:r>
+    </w:p>
+    <w:p>
+      <w:pPr>
+        <w:contextualSpacing/>
+        <w:jc w:val="both"/>
+        <w:rPr>
+          <w:rFonts w:ascii="Consolas" w:hAnsi="Consolas" w:cs="Times New Roman"/>
+          <w:sz w:val="20"/>
+          <w:szCs w:val="20"/>
+        </w:rPr>
+      </w:pPr>
+      <w:r>
+        <w:rPr>
+          <w:rFonts w:ascii="Consolas" w:hAnsi="Consolas" w:cs="Times New Roman"/>
+          <w:sz w:val="20"/>
+          <w:szCs w:val="20"/>
+        </w:rPr>
+        <w:t xml:space="preserve">    calif = 'Pobre';</w:t>
+      </w:r>
+    </w:p>
+    <w:p>
+      <w:pPr>
+        <w:contextualSpacing/>
+        <w:jc w:val="both"/>
+        <w:rPr>
+          <w:rFonts w:ascii="Consolas" w:hAnsi="Consolas" w:cs="Times New Roman"/>
+          <w:sz w:val="20"/>
+          <w:szCs w:val="20"/>
+        </w:rPr>
+      </w:pPr>
+      <w:r>
+        <w:rPr>
+          <w:rFonts w:ascii="Consolas" w:hAnsi="Consolas" w:cs="Times New Roman"/>
+          <w:sz w:val="20"/>
+          <w:szCs w:val="20"/>
+        </w:rPr>
+        <w:t>elsif new.nota &lt; 5 THEN</w:t>
+      </w:r>
+    </w:p>
+    <w:p>
+      <w:pPr>
+        <w:contextualSpacing/>
+        <w:jc w:val="both"/>
+        <w:rPr>
+          <w:rFonts w:ascii="Consolas" w:hAnsi="Consolas" w:cs="Times New Roman"/>
+          <w:sz w:val="20"/>
+          <w:szCs w:val="20"/>
+        </w:rPr>
+      </w:pPr>
+      <w:r>
+        <w:rPr>
+          <w:rFonts w:ascii="Consolas" w:hAnsi="Consolas" w:cs="Times New Roman"/>
+          <w:sz w:val="20"/>
+          <w:szCs w:val="20"/>
+        </w:rPr>
+        <w:t xml:space="preserve">    calif = 'No buena';</w:t>
+      </w:r>
+    </w:p>
+    <w:p>
+      <w:pPr>
+        <w:contextualSpacing/>
+        <w:jc w:val="both"/>
+        <w:rPr>
+          <w:rFonts w:ascii="Consolas" w:hAnsi="Consolas" w:cs="Times New Roman"/>
+          <w:sz w:val="20"/>
+          <w:szCs w:val="20"/>
+        </w:rPr>
+      </w:pPr>
+      <w:r>
+        <w:rPr>
+          <w:rFonts w:ascii="Consolas" w:hAnsi="Consolas" w:cs="Times New Roman"/>
+          <w:sz w:val="20"/>
+          <w:szCs w:val="20"/>
+        </w:rPr>
+        <w:t>elsif new.nota &lt; 7 THEN</w:t>
+      </w:r>
+    </w:p>
+    <w:p>
+      <w:pPr>
+        <w:contextualSpacing/>
+        <w:jc w:val="both"/>
+        <w:rPr>
+          <w:rFonts w:ascii="Consolas" w:hAnsi="Consolas" w:cs="Times New Roman"/>
+          <w:sz w:val="20"/>
+          <w:szCs w:val="20"/>
+        </w:rPr>
+      </w:pPr>
+      <w:r>
+        <w:rPr>
+          <w:rFonts w:ascii="Consolas" w:hAnsi="Consolas" w:cs="Times New Roman"/>
+          <w:sz w:val="20"/>
+          <w:szCs w:val="20"/>
+        </w:rPr>
+        <w:t xml:space="preserve">    calif = 'Buena';</w:t>
+      </w:r>
+    </w:p>
+    <w:p>
+      <w:pPr>
+        <w:contextualSpacing/>
+        <w:jc w:val="both"/>
+        <w:rPr>
+          <w:rFonts w:ascii="Consolas" w:hAnsi="Consolas" w:cs="Times New Roman"/>
+          <w:sz w:val="20"/>
+          <w:szCs w:val="20"/>
+        </w:rPr>
+      </w:pPr>
+      <w:r>
+        <w:rPr>
+          <w:rFonts w:ascii="Consolas" w:hAnsi="Consolas" w:cs="Times New Roman"/>
+          <w:sz w:val="20"/>
+          <w:szCs w:val="20"/>
+        </w:rPr>
+        <w:t>elsif new.nota &lt; 9 THEN</w:t>
+      </w:r>
+    </w:p>
+    <w:p>
+      <w:pPr>
+        <w:contextualSpacing/>
+        <w:jc w:val="both"/>
+        <w:rPr>
+          <w:rFonts w:ascii="Consolas" w:hAnsi="Consolas" w:cs="Times New Roman"/>
+          <w:sz w:val="20"/>
+          <w:szCs w:val="20"/>
+        </w:rPr>
+      </w:pPr>
+      <w:r>
+        <w:rPr>
+          <w:rFonts w:ascii="Consolas" w:hAnsi="Consolas" w:cs="Times New Roman"/>
+          <w:sz w:val="20"/>
+          <w:szCs w:val="20"/>
+        </w:rPr>
+        <w:t xml:space="preserve">    calif = 'Muy buena';</w:t>
+      </w:r>
+    </w:p>
+    <w:p>
+      <w:pPr>
+        <w:contextualSpacing/>
+        <w:jc w:val="both"/>
+        <w:rPr>
+          <w:rFonts w:ascii="Consolas" w:hAnsi="Consolas" w:cs="Times New Roman"/>
+          <w:sz w:val="20"/>
+          <w:szCs w:val="20"/>
+        </w:rPr>
+      </w:pPr>
+      <w:r>
+        <w:rPr>
+          <w:rFonts w:ascii="Consolas" w:hAnsi="Consolas" w:cs="Times New Roman"/>
+          <w:sz w:val="20"/>
+          <w:szCs w:val="20"/>
+        </w:rPr>
+        <w:t>else</w:t>
+      </w:r>
+    </w:p>
+    <w:p>
+      <w:pPr>
+        <w:contextualSpacing/>
+        <w:jc w:val="both"/>
+        <w:rPr>
+          <w:rFonts w:ascii="Consolas" w:hAnsi="Consolas" w:cs="Times New Roman"/>
+          <w:sz w:val="20"/>
+          <w:szCs w:val="20"/>
+        </w:rPr>
+      </w:pPr>
+      <w:r>
+        <w:rPr>
+          <w:rFonts w:ascii="Consolas" w:hAnsi="Consolas" w:cs="Times New Roman"/>
+          <w:sz w:val="20"/>
+          <w:szCs w:val="20"/>
+        </w:rPr>
+        <w:t xml:space="preserve">    calif = 'Excelente';</w:t>
+      </w:r>
+    </w:p>
+    <w:p>
+      <w:pPr>
+        <w:contextualSpacing/>
+        <w:jc w:val="both"/>
+        <w:rPr>
+          <w:rFonts w:ascii="Consolas" w:hAnsi="Consolas" w:cs="Times New Roman"/>
+          <w:sz w:val="20"/>
+          <w:szCs w:val="20"/>
+        </w:rPr>
+      </w:pPr>
+      <w:r>
+        <w:rPr>
+          <w:rFonts w:ascii="Consolas" w:hAnsi="Consolas" w:cs="Times New Roman"/>
+          <w:sz w:val="20"/>
+          <w:szCs w:val="20"/>
+        </w:rPr>
+        <w:t>end if;</w:t>
+      </w:r>
+    </w:p>
+    <w:p>
+      <w:pPr>
+        <w:contextualSpacing/>
+        <w:jc w:val="both"/>
+        <w:rPr>
+          <w:rFonts w:ascii="Consolas" w:hAnsi="Consolas" w:cs="Times New Roman"/>
+          <w:sz w:val="20"/>
+          <w:szCs w:val="20"/>
+        </w:rPr>
+      </w:pPr>
+    </w:p>
+    <w:p>
+      <w:pPr>
+        <w:contextualSpacing/>
+        <w:jc w:val="both"/>
+        <w:rPr>
+          <w:rFonts w:ascii="Consolas" w:hAnsi="Consolas" w:cs="Times New Roman"/>
+          <w:sz w:val="20"/>
+          <w:szCs w:val="20"/>
+        </w:rPr>
+      </w:pPr>
+      <w:r>
+        <w:rPr>
+          <w:rFonts w:ascii="Consolas" w:hAnsi="Consolas" w:cs="Times New Roman"/>
+          <w:sz w:val="20"/>
+          <w:szCs w:val="20"/>
+        </w:rPr>
+        <w:t>-- insert</w:t>
+      </w:r>
+    </w:p>
+    <w:p>
+      <w:pPr>
+        <w:contextualSpacing/>
+        <w:jc w:val="both"/>
+        <w:rPr>
+          <w:rFonts w:ascii="Consolas" w:hAnsi="Consolas" w:cs="Times New Roman"/>
+          <w:sz w:val="20"/>
+          <w:szCs w:val="20"/>
+        </w:rPr>
+      </w:pPr>
+      <w:r>
+        <w:rPr>
+          <w:rFonts w:ascii="Consolas" w:hAnsi="Consolas" w:cs="Times New Roman"/>
+          <w:sz w:val="20"/>
+          <w:szCs w:val="20"/>
+        </w:rPr>
+        <w:t>if tg_op = 'UPDATE' then</w:t>
+      </w:r>
+    </w:p>
+    <w:p>
+      <w:pPr>
+        <w:contextualSpacing/>
+        <w:jc w:val="both"/>
+        <w:rPr>
+          <w:rFonts w:ascii="Consolas" w:hAnsi="Consolas" w:cs="Times New Roman"/>
+          <w:sz w:val="20"/>
+          <w:szCs w:val="20"/>
+        </w:rPr>
+      </w:pPr>
+      <w:r>
+        <w:rPr>
+          <w:rFonts w:ascii="Consolas" w:hAnsi="Consolas" w:cs="Times New Roman"/>
+          <w:sz w:val="20"/>
+          <w:szCs w:val="20"/>
+        </w:rPr>
+        <w:t>insert into operacion_calificacion_log values ('U', now(), new.estudiante_id, new.modulo_id, new.nota, calif);</w:t>
+      </w:r>
+    </w:p>
+    <w:p>
+      <w:pPr>
+        <w:contextualSpacing/>
+        <w:jc w:val="both"/>
+        <w:rPr>
+          <w:rFonts w:ascii="Consolas" w:hAnsi="Consolas" w:cs="Times New Roman"/>
+          <w:sz w:val="20"/>
+          <w:szCs w:val="20"/>
+        </w:rPr>
+      </w:pPr>
+      <w:r>
+        <w:rPr>
+          <w:rFonts w:ascii="Consolas" w:hAnsi="Consolas" w:cs="Times New Roman"/>
+          <w:sz w:val="20"/>
+          <w:szCs w:val="20"/>
+        </w:rPr>
+        <w:t>return new;</w:t>
+      </w:r>
+    </w:p>
+    <w:p>
+      <w:pPr>
+        <w:contextualSpacing/>
+        <w:jc w:val="both"/>
+        <w:rPr>
+          <w:rFonts w:ascii="Consolas" w:hAnsi="Consolas" w:cs="Times New Roman"/>
+          <w:sz w:val="20"/>
+          <w:szCs w:val="20"/>
+        </w:rPr>
+      </w:pPr>
+      <w:r>
+        <w:rPr>
+          <w:rFonts w:ascii="Consolas" w:hAnsi="Consolas" w:cs="Times New Roman"/>
+          <w:sz w:val="20"/>
+          <w:szCs w:val="20"/>
+        </w:rPr>
+        <w:t>elsif tg_op = 'INSERT' THEN</w:t>
+      </w:r>
+    </w:p>
+    <w:p>
+      <w:pPr>
+        <w:contextualSpacing/>
+        <w:jc w:val="both"/>
+        <w:rPr>
+          <w:rFonts w:ascii="Consolas" w:hAnsi="Consolas" w:cs="Times New Roman"/>
+          <w:sz w:val="20"/>
+          <w:szCs w:val="20"/>
+        </w:rPr>
+      </w:pPr>
+      <w:r>
+        <w:rPr>
+          <w:rFonts w:ascii="Consolas" w:hAnsi="Consolas" w:cs="Times New Roman"/>
+          <w:sz w:val="20"/>
+          <w:szCs w:val="20"/>
+        </w:rPr>
+        <w:t>insert into operacion_calificacion_log values ('I', now(), new.estudiante_id, new.modulo_id, new.nota, calif);</w:t>
+      </w:r>
+    </w:p>
+    <w:p>
+      <w:pPr>
+        <w:contextualSpacing/>
+        <w:jc w:val="both"/>
+        <w:rPr>
+          <w:rFonts w:ascii="Consolas" w:hAnsi="Consolas" w:cs="Times New Roman"/>
+          <w:sz w:val="20"/>
+          <w:szCs w:val="20"/>
+        </w:rPr>
+      </w:pPr>
+      <w:r>
+        <w:rPr>
+          <w:rFonts w:ascii="Consolas" w:hAnsi="Consolas" w:cs="Times New Roman"/>
+          <w:sz w:val="20"/>
+          <w:szCs w:val="20"/>
+        </w:rPr>
+        <w:t>elsif tg_op = 'DELETE' THEN</w:t>
+      </w:r>
+    </w:p>
+    <w:p>
+      <w:pPr>
+        <w:contextualSpacing/>
+        <w:jc w:val="both"/>
+        <w:rPr>
+          <w:rFonts w:ascii="Consolas" w:hAnsi="Consolas" w:cs="Times New Roman"/>
+          <w:sz w:val="20"/>
+          <w:szCs w:val="20"/>
+        </w:rPr>
+      </w:pPr>
+      <w:r>
+        <w:rPr>
+          <w:rFonts w:ascii="Consolas" w:hAnsi="Consolas" w:cs="Times New Roman"/>
+          <w:sz w:val="20"/>
+          <w:szCs w:val="20"/>
+        </w:rPr>
+        <w:t>insert into operacion_calificacion_log values ('D', now(), old.estudiante_id, old.modulo_id, old.nota, calif);</w:t>
+      </w:r>
+    </w:p>
+    <w:p>
+      <w:pPr>
+        <w:contextualSpacing/>
+        <w:jc w:val="both"/>
+        <w:rPr>
+          <w:rFonts w:ascii="Consolas" w:hAnsi="Consolas" w:cs="Times New Roman"/>
+          <w:sz w:val="20"/>
+          <w:szCs w:val="20"/>
+        </w:rPr>
+      </w:pPr>
+      <w:r>
+        <w:rPr>
+          <w:rFonts w:ascii="Consolas" w:hAnsi="Consolas" w:cs="Times New Roman"/>
+          <w:sz w:val="20"/>
+          <w:szCs w:val="20"/>
+        </w:rPr>
+        <w:t>return old;</w:t>
+      </w:r>
+    </w:p>
+    <w:p>
+      <w:pPr>
+        <w:contextualSpacing/>
+        <w:jc w:val="both"/>
+        <w:rPr>
+          <w:rFonts w:ascii="Consolas" w:hAnsi="Consolas" w:cs="Times New Roman"/>
+          <w:sz w:val="20"/>
+          <w:szCs w:val="20"/>
+        </w:rPr>
+      </w:pPr>
+      <w:r>
+        <w:rPr>
+          <w:rFonts w:ascii="Consolas" w:hAnsi="Consolas" w:cs="Times New Roman"/>
+          <w:sz w:val="20"/>
+          <w:szCs w:val="20"/>
+        </w:rPr>
+        <w:t>end if;</w:t>
+      </w:r>
+    </w:p>
+    <w:p>
+      <w:pPr>
+        <w:contextualSpacing/>
+        <w:jc w:val="both"/>
+        <w:rPr>
+          <w:rFonts w:ascii="Consolas" w:hAnsi="Consolas" w:cs="Times New Roman"/>
+          <w:sz w:val="20"/>
+          <w:szCs w:val="20"/>
+        </w:rPr>
+      </w:pPr>
+      <w:r>
+        <w:rPr>
+          <w:rFonts w:ascii="Consolas" w:hAnsi="Consolas" w:cs="Times New Roman"/>
+          <w:sz w:val="20"/>
+          <w:szCs w:val="20"/>
+        </w:rPr>
+        <w:t>return null;</w:t>
+      </w:r>
+    </w:p>
+    <w:p>
+      <w:pPr>
+        <w:contextualSpacing/>
+        <w:jc w:val="both"/>
+        <w:rPr>
+          <w:rFonts w:ascii="Consolas" w:hAnsi="Consolas" w:cs="Times New Roman"/>
+          <w:sz w:val="20"/>
+          <w:szCs w:val="20"/>
+        </w:rPr>
+      </w:pPr>
+      <w:r>
+        <w:rPr>
+          <w:rFonts w:ascii="Consolas" w:hAnsi="Consolas" w:cs="Times New Roman"/>
+          <w:sz w:val="20"/>
+          <w:szCs w:val="20"/>
+        </w:rPr>
+        <w:t>end;</w:t>
+      </w:r>
+    </w:p>
+    <w:p>
+      <w:pPr>
+        <w:contextualSpacing/>
+        <w:jc w:val="both"/>
+        <w:rPr>
+          <w:rFonts w:ascii="Consolas" w:hAnsi="Consolas" w:cs="Times New Roman"/>
+          <w:sz w:val="20"/>
+          <w:szCs w:val="20"/>
+        </w:rPr>
+      </w:pPr>
+      <w:r>
+        <w:rPr>
+          <w:rFonts w:ascii="Consolas" w:hAnsi="Consolas" w:cs="Times New Roman"/>
+          <w:sz w:val="20"/>
+          <w:szCs w:val="20"/>
+        </w:rPr>
+        <w:t>$$ language plpgsql;</w:t>
+      </w:r>
+    </w:p>
+    <w:p>
+      <w:pPr>
+        <w:contextualSpacing/>
+        <w:jc w:val="both"/>
+        <w:rPr>
+          <w:rFonts w:ascii="Consolas" w:hAnsi="Consolas" w:cs="Times New Roman"/>
+          <w:sz w:val="20"/>
+          <w:szCs w:val="20"/>
+        </w:rPr>
+      </w:pPr>
+    </w:p>
+    <w:p>
+      <w:pPr>
+        <w:contextualSpacing/>
+        <w:jc w:val="both"/>
+        <w:rPr>
+          <w:rFonts w:ascii="Consolas" w:hAnsi="Consolas" w:cs="Times New Roman"/>
+          <w:sz w:val="20"/>
+          <w:szCs w:val="20"/>
+        </w:rPr>
+      </w:pPr>
+    </w:p>
+    <w:p>
+      <w:pPr>
+        <w:contextualSpacing/>
+        <w:jc w:val="both"/>
+        <w:rPr>
+          <w:rFonts w:ascii="Consolas" w:hAnsi="Consolas" w:cs="Times New Roman"/>
+          <w:sz w:val="20"/>
+          <w:szCs w:val="20"/>
+        </w:rPr>
+      </w:pPr>
+      <w:r>
+        <w:rPr>
+          <w:rFonts w:ascii="Consolas" w:hAnsi="Consolas" w:cs="Times New Roman"/>
+          <w:sz w:val="20"/>
+          <w:szCs w:val="20"/>
+        </w:rPr>
+        <w:lastRenderedPageBreak/>
+        <w:t>create trigger tg_calificacion_log after</w:t>
+      </w:r>
+    </w:p>
+    <w:p>
+      <w:pPr>
+        <w:contextualSpacing/>
+        <w:jc w:val="both"/>
+        <w:rPr>
+          <w:rFonts w:ascii="Consolas" w:hAnsi="Consolas" w:cs="Times New Roman"/>
+          <w:sz w:val="20"/>
+          <w:szCs w:val="20"/>
+        </w:rPr>
+      </w:pPr>
+      <w:r>
+        <w:rPr>
+          <w:rFonts w:ascii="Consolas" w:hAnsi="Consolas" w:cs="Times New Roman"/>
+          <w:sz w:val="20"/>
+          <w:szCs w:val="20"/>
+        </w:rPr>
+        <w:t>update</w:t>
+      </w:r>
+    </w:p>
+    <w:p>
+      <w:pPr>
+        <w:contextualSpacing/>
+        <w:jc w:val="both"/>
+        <w:rPr>
+          <w:rFonts w:ascii="Consolas" w:hAnsi="Consolas" w:cs="Times New Roman"/>
+          <w:sz w:val="20"/>
+          <w:szCs w:val="20"/>
+        </w:rPr>
+      </w:pPr>
+      <w:r>
+        <w:rPr>
+          <w:rFonts w:ascii="Consolas" w:hAnsi="Consolas" w:cs="Times New Roman"/>
+          <w:sz w:val="20"/>
+          <w:szCs w:val="20"/>
+        </w:rPr>
+        <w:t>or</w:t>
+      </w:r>
+    </w:p>
+    <w:p>
+      <w:pPr>
+        <w:contextualSpacing/>
+        <w:jc w:val="both"/>
+        <w:rPr>
+          <w:rFonts w:ascii="Consolas" w:hAnsi="Consolas" w:cs="Times New Roman"/>
+          <w:sz w:val="20"/>
+          <w:szCs w:val="20"/>
+        </w:rPr>
+      </w:pPr>
+      <w:r>
+        <w:rPr>
+          <w:rFonts w:ascii="Consolas" w:hAnsi="Consolas" w:cs="Times New Roman"/>
+          <w:sz w:val="20"/>
+          <w:szCs w:val="20"/>
+        </w:rPr>
+        <w:t>insert</w:t>
+      </w:r>
+    </w:p>
+    <w:p>
+      <w:pPr>
+        <w:contextualSpacing/>
+        <w:jc w:val="both"/>
+        <w:rPr>
+          <w:rFonts w:ascii="Consolas" w:hAnsi="Consolas" w:cs="Times New Roman"/>
+          <w:sz w:val="20"/>
+          <w:szCs w:val="20"/>
+        </w:rPr>
+      </w:pPr>
+      <w:r>
+        <w:rPr>
+          <w:rFonts w:ascii="Consolas" w:hAnsi="Consolas" w:cs="Times New Roman"/>
+          <w:sz w:val="20"/>
+          <w:szCs w:val="20"/>
+        </w:rPr>
+        <w:t>or</w:t>
+      </w:r>
+    </w:p>
+    <w:p>
+      <w:pPr>
+        <w:contextualSpacing/>
+        <w:jc w:val="both"/>
+        <w:rPr>
+          <w:rFonts w:ascii="Consolas" w:hAnsi="Consolas" w:cs="Times New Roman"/>
+          <w:sz w:val="20"/>
+          <w:szCs w:val="20"/>
+        </w:rPr>
+      </w:pPr>
+      <w:r>
+        <w:rPr>
+          <w:rFonts w:ascii="Consolas" w:hAnsi="Consolas" w:cs="Times New Roman"/>
+          <w:sz w:val="20"/>
+          <w:szCs w:val="20"/>
+        </w:rPr>
+        <w:t>delete on estudiante_grado_modulo</w:t>
+      </w:r>
+    </w:p>
+    <w:p>
+      <w:pPr>
+        <w:contextualSpacing/>
+        <w:jc w:val="both"/>
+        <w:rPr>
+          <w:rFonts w:ascii="Consolas" w:hAnsi="Consolas" w:cs="Times New Roman"/>
+          <w:sz w:val="20"/>
+          <w:szCs w:val="20"/>
+        </w:rPr>
+      </w:pPr>
+      <w:r>
+        <w:rPr>
+          <w:rFonts w:ascii="Consolas" w:hAnsi="Consolas" w:cs="Times New Roman"/>
+          <w:sz w:val="20"/>
+          <w:szCs w:val="20"/>
+        </w:rPr>
+        <w:t>for each row execute procedure calificacion_log();</w:t>
+      </w:r>
+    </w:p>
     <w:sectPr>
       <w:headerReference w:type="default" r:id="rId8"/>
       <w:footerReference w:type="default" r:id="rId9"/>
@@ -3783,6 +6846,95 @@
     </w:lvl>
   </w:abstractNum>
   <w:abstractNum w:abstractNumId="8" w15:restartNumberingAfterBreak="0">
+    <w:nsid w:val="0D5D5A95"/>
+    <w:multiLevelType w:val="hybridMultilevel"/>
+    <w:tmpl w:val="3CFAD23A"/>
+    <w:lvl w:ilvl="0" w:tplc="D7BA732E">
+      <w:start w:val="1"/>
+      <w:numFmt w:val="decimal"/>
+      <w:lvlText w:val="%1."/>
+      <w:lvlJc w:val="left"/>
+      <w:pPr>
+        <w:ind w:left="1068" w:hanging="360"/>
+      </w:pPr>
+      <w:rPr>
+        <w:rFonts w:hint="default"/>
+      </w:rPr>
+    </w:lvl>
+    <w:lvl w:ilvl="1" w:tplc="0C0A0019" w:tentative="1">
+      <w:start w:val="1"/>
+      <w:numFmt w:val="lowerLetter"/>
+      <w:lvlText w:val="%2."/>
+      <w:lvlJc w:val="left"/>
+      <w:pPr>
+        <w:ind w:left="1788" w:hanging="360"/>
+      </w:pPr>
+    </w:lvl>
+    <w:lvl w:ilvl="2" w:tplc="0C0A001B" w:tentative="1">
+      <w:start w:val="1"/>
+      <w:numFmt w:val="lowerRoman"/>
+      <w:lvlText w:val="%3."/>
+      <w:lvlJc w:val="right"/>
+      <w:pPr>
+        <w:ind w:left="2508" w:hanging="180"/>
+      </w:pPr>
+    </w:lvl>
+    <w:lvl w:ilvl="3" w:tplc="0C0A000F" w:tentative="1">
+      <w:start w:val="1"/>
+      <w:numFmt w:val="decimal"/>
+      <w:lvlText w:val="%4."/>
+      <w:lvlJc w:val="left"/>
+      <w:pPr>
+        <w:ind w:left="3228" w:hanging="360"/>
+      </w:pPr>
+    </w:lvl>
+    <w:lvl w:ilvl="4" w:tplc="0C0A0019" w:tentative="1">
+      <w:start w:val="1"/>
+      <w:numFmt w:val="lowerLetter"/>
+      <w:lvlText w:val="%5."/>
+      <w:lvlJc w:val="left"/>
+      <w:pPr>
+        <w:ind w:left="3948" w:hanging="360"/>
+      </w:pPr>
+    </w:lvl>
+    <w:lvl w:ilvl="5" w:tplc="0C0A001B" w:tentative="1">
+      <w:start w:val="1"/>
+      <w:numFmt w:val="lowerRoman"/>
+      <w:lvlText w:val="%6."/>
+      <w:lvlJc w:val="right"/>
+      <w:pPr>
+        <w:ind w:left="4668" w:hanging="180"/>
+      </w:pPr>
+    </w:lvl>
+    <w:lvl w:ilvl="6" w:tplc="0C0A000F" w:tentative="1">
+      <w:start w:val="1"/>
+      <w:numFmt w:val="decimal"/>
+      <w:lvlText w:val="%7."/>
+      <w:lvlJc w:val="left"/>
+      <w:pPr>
+        <w:ind w:left="5388" w:hanging="360"/>
+      </w:pPr>
+    </w:lvl>
+    <w:lvl w:ilvl="7" w:tplc="0C0A0019" w:tentative="1">
+      <w:start w:val="1"/>
+      <w:numFmt w:val="lowerLetter"/>
+      <w:lvlText w:val="%8."/>
+      <w:lvlJc w:val="left"/>
+      <w:pPr>
+        <w:ind w:left="6108" w:hanging="360"/>
+      </w:pPr>
+    </w:lvl>
+    <w:lvl w:ilvl="8" w:tplc="0C0A001B" w:tentative="1">
+      <w:start w:val="1"/>
+      <w:numFmt w:val="lowerRoman"/>
+      <w:lvlText w:val="%9."/>
+      <w:lvlJc w:val="right"/>
+      <w:pPr>
+        <w:ind w:left="6828" w:hanging="180"/>
+      </w:pPr>
+    </w:lvl>
+  </w:abstractNum>
+  <w:abstractNum w:abstractNumId="9" w15:restartNumberingAfterBreak="0">
     <w:nsid w:val="1315386C"/>
     <w:multiLevelType w:val="multilevel"/>
     <w:tmpl w:val="6D4C8F6E"/>
@@ -3904,7 +7056,7 @@
       </w:rPr>
     </w:lvl>
   </w:abstractNum>
-  <w:abstractNum w:abstractNumId="9" w15:restartNumberingAfterBreak="0">
+  <w:abstractNum w:abstractNumId="10" w15:restartNumberingAfterBreak="0">
     <w:nsid w:val="14233A45"/>
     <w:multiLevelType w:val="hybridMultilevel"/>
     <w:tmpl w:val="65E09894"/>
@@ -4017,7 +7169,7 @@
       </w:rPr>
     </w:lvl>
   </w:abstractNum>
-  <w:abstractNum w:abstractNumId="10" w15:restartNumberingAfterBreak="0">
+  <w:abstractNum w:abstractNumId="11" w15:restartNumberingAfterBreak="0">
     <w:nsid w:val="146F2370"/>
     <w:multiLevelType w:val="hybridMultilevel"/>
     <w:tmpl w:val="A2726D54"/>
@@ -4106,7 +7258,7 @@
       </w:pPr>
     </w:lvl>
   </w:abstractNum>
-  <w:abstractNum w:abstractNumId="11" w15:restartNumberingAfterBreak="0">
+  <w:abstractNum w:abstractNumId="12" w15:restartNumberingAfterBreak="0">
     <w:nsid w:val="23C04570"/>
     <w:multiLevelType w:val="hybridMultilevel"/>
     <w:tmpl w:val="45901408"/>
@@ -4219,7 +7371,7 @@
       </w:rPr>
     </w:lvl>
   </w:abstractNum>
-  <w:abstractNum w:abstractNumId="12" w15:restartNumberingAfterBreak="0">
+  <w:abstractNum w:abstractNumId="13" w15:restartNumberingAfterBreak="0">
     <w:nsid w:val="2B034F64"/>
     <w:multiLevelType w:val="multilevel"/>
     <w:tmpl w:val="CC36D9FA"/>
@@ -4341,7 +7493,7 @@
       </w:rPr>
     </w:lvl>
   </w:abstractNum>
-  <w:abstractNum w:abstractNumId="13" w15:restartNumberingAfterBreak="0">
+  <w:abstractNum w:abstractNumId="14" w15:restartNumberingAfterBreak="0">
     <w:nsid w:val="2B3C4C53"/>
     <w:multiLevelType w:val="hybridMultilevel"/>
     <w:tmpl w:val="AF1689BC"/>
@@ -4427,7 +7579,7 @@
       </w:pPr>
     </w:lvl>
   </w:abstractNum>
-  <w:abstractNum w:abstractNumId="14" w15:restartNumberingAfterBreak="0">
+  <w:abstractNum w:abstractNumId="15" w15:restartNumberingAfterBreak="0">
     <w:nsid w:val="2C323CC6"/>
     <w:multiLevelType w:val="hybridMultilevel"/>
     <w:tmpl w:val="7D28C3BC"/>
@@ -4540,7 +7692,7 @@
       </w:rPr>
     </w:lvl>
   </w:abstractNum>
-  <w:abstractNum w:abstractNumId="15" w15:restartNumberingAfterBreak="0">
+  <w:abstractNum w:abstractNumId="16" w15:restartNumberingAfterBreak="0">
     <w:nsid w:val="2D5B3D42"/>
     <w:multiLevelType w:val="hybridMultilevel"/>
     <w:tmpl w:val="29945F64"/>
@@ -4653,12 +7805,12 @@
       </w:rPr>
     </w:lvl>
   </w:abstractNum>
-  <w:abstractNum w:abstractNumId="16" w15:restartNumberingAfterBreak="0">
+  <w:abstractNum w:abstractNumId="17" w15:restartNumberingAfterBreak="0">
     <w:nsid w:val="30450F69"/>
     <w:multiLevelType w:val="multilevel"/>
-    <w:tmpl w:val="CB6C97A0"/>
+    <w:tmpl w:val="CAA84E8C"/>
     <w:lvl w:ilvl="0">
-      <w:start w:val="7"/>
+      <w:start w:val="6"/>
       <w:numFmt w:val="decimal"/>
       <w:lvlText w:val="%1."/>
       <w:lvlJc w:val="left"/>
@@ -4776,7 +7928,7 @@
       </w:rPr>
     </w:lvl>
   </w:abstractNum>
-  <w:abstractNum w:abstractNumId="17" w15:restartNumberingAfterBreak="0">
+  <w:abstractNum w:abstractNumId="18" w15:restartNumberingAfterBreak="0">
     <w:nsid w:val="3B502212"/>
     <w:multiLevelType w:val="hybridMultilevel"/>
     <w:tmpl w:val="7E9C8AC0"/>
@@ -4865,7 +8017,7 @@
       </w:pPr>
     </w:lvl>
   </w:abstractNum>
-  <w:abstractNum w:abstractNumId="18" w15:restartNumberingAfterBreak="0">
+  <w:abstractNum w:abstractNumId="19" w15:restartNumberingAfterBreak="0">
     <w:nsid w:val="3B6A0F10"/>
     <w:multiLevelType w:val="hybridMultilevel"/>
     <w:tmpl w:val="F7A880EC"/>
@@ -4978,7 +8130,7 @@
       </w:rPr>
     </w:lvl>
   </w:abstractNum>
-  <w:abstractNum w:abstractNumId="19" w15:restartNumberingAfterBreak="0">
+  <w:abstractNum w:abstractNumId="20" w15:restartNumberingAfterBreak="0">
     <w:nsid w:val="406D6A24"/>
     <w:multiLevelType w:val="hybridMultilevel"/>
     <w:tmpl w:val="48345024"/>
@@ -5091,7 +8243,7 @@
       </w:rPr>
     </w:lvl>
   </w:abstractNum>
-  <w:abstractNum w:abstractNumId="20" w15:restartNumberingAfterBreak="0">
+  <w:abstractNum w:abstractNumId="21" w15:restartNumberingAfterBreak="0">
     <w:nsid w:val="42E93657"/>
     <w:multiLevelType w:val="multilevel"/>
     <w:tmpl w:val="EE3288AC"/>
@@ -5213,7 +8365,7 @@
       </w:rPr>
     </w:lvl>
   </w:abstractNum>
-  <w:abstractNum w:abstractNumId="21" w15:restartNumberingAfterBreak="0">
+  <w:abstractNum w:abstractNumId="22" w15:restartNumberingAfterBreak="0">
     <w:nsid w:val="444D0FED"/>
     <w:multiLevelType w:val="hybridMultilevel"/>
     <w:tmpl w:val="5EA0BAD6"/>
@@ -5326,7 +8478,7 @@
       </w:rPr>
     </w:lvl>
   </w:abstractNum>
-  <w:abstractNum w:abstractNumId="22" w15:restartNumberingAfterBreak="0">
+  <w:abstractNum w:abstractNumId="23" w15:restartNumberingAfterBreak="0">
     <w:nsid w:val="469B6A6A"/>
     <w:multiLevelType w:val="hybridMultilevel"/>
     <w:tmpl w:val="87E837FA"/>
@@ -5439,7 +8591,7 @@
       </w:rPr>
     </w:lvl>
   </w:abstractNum>
-  <w:abstractNum w:abstractNumId="23" w15:restartNumberingAfterBreak="0">
+  <w:abstractNum w:abstractNumId="24" w15:restartNumberingAfterBreak="0">
     <w:nsid w:val="48E40728"/>
     <w:multiLevelType w:val="hybridMultilevel"/>
     <w:tmpl w:val="4788BA7E"/>
@@ -5553,7 +8705,7 @@
       </w:rPr>
     </w:lvl>
   </w:abstractNum>
-  <w:abstractNum w:abstractNumId="24" w15:restartNumberingAfterBreak="0">
+  <w:abstractNum w:abstractNumId="25" w15:restartNumberingAfterBreak="0">
     <w:nsid w:val="4AD929B7"/>
     <w:multiLevelType w:val="hybridMultilevel"/>
     <w:tmpl w:val="9E8499BE"/>
@@ -5666,7 +8818,7 @@
       </w:rPr>
     </w:lvl>
   </w:abstractNum>
-  <w:abstractNum w:abstractNumId="25" w15:restartNumberingAfterBreak="0">
+  <w:abstractNum w:abstractNumId="26" w15:restartNumberingAfterBreak="0">
     <w:nsid w:val="4C651619"/>
     <w:multiLevelType w:val="hybridMultilevel"/>
     <w:tmpl w:val="EDAA58EE"/>
@@ -5752,7 +8904,7 @@
       </w:pPr>
     </w:lvl>
   </w:abstractNum>
-  <w:abstractNum w:abstractNumId="26" w15:restartNumberingAfterBreak="0">
+  <w:abstractNum w:abstractNumId="27" w15:restartNumberingAfterBreak="0">
     <w:nsid w:val="4CE65F71"/>
     <w:multiLevelType w:val="multilevel"/>
     <w:tmpl w:val="79DA0A78"/>
@@ -5875,7 +9027,7 @@
       </w:rPr>
     </w:lvl>
   </w:abstractNum>
-  <w:abstractNum w:abstractNumId="27" w15:restartNumberingAfterBreak="0">
+  <w:abstractNum w:abstractNumId="28" w15:restartNumberingAfterBreak="0">
     <w:nsid w:val="55AF64CD"/>
     <w:multiLevelType w:val="hybridMultilevel"/>
     <w:tmpl w:val="EA9CFA12"/>
@@ -5988,7 +9140,7 @@
       </w:rPr>
     </w:lvl>
   </w:abstractNum>
-  <w:abstractNum w:abstractNumId="28" w15:restartNumberingAfterBreak="0">
+  <w:abstractNum w:abstractNumId="29" w15:restartNumberingAfterBreak="0">
     <w:nsid w:val="59E2715A"/>
     <w:multiLevelType w:val="hybridMultilevel"/>
     <w:tmpl w:val="C68C609E"/>
@@ -6101,7 +9253,7 @@
       </w:rPr>
     </w:lvl>
   </w:abstractNum>
-  <w:abstractNum w:abstractNumId="29" w15:restartNumberingAfterBreak="0">
+  <w:abstractNum w:abstractNumId="30" w15:restartNumberingAfterBreak="0">
     <w:nsid w:val="690D5C1F"/>
     <w:multiLevelType w:val="hybridMultilevel"/>
     <w:tmpl w:val="8118E4A2"/>
@@ -6190,7 +9342,7 @@
       </w:pPr>
     </w:lvl>
   </w:abstractNum>
-  <w:abstractNum w:abstractNumId="30" w15:restartNumberingAfterBreak="0">
+  <w:abstractNum w:abstractNumId="31" w15:restartNumberingAfterBreak="0">
     <w:nsid w:val="6C7F071E"/>
     <w:multiLevelType w:val="multilevel"/>
     <w:tmpl w:val="C41038F8"/>
@@ -6313,7 +9465,7 @@
       </w:rPr>
     </w:lvl>
   </w:abstractNum>
-  <w:abstractNum w:abstractNumId="31" w15:restartNumberingAfterBreak="0">
+  <w:abstractNum w:abstractNumId="32" w15:restartNumberingAfterBreak="0">
     <w:nsid w:val="705C5685"/>
     <w:multiLevelType w:val="hybridMultilevel"/>
     <w:tmpl w:val="E4B82BD6"/>
@@ -6426,7 +9578,7 @@
       </w:rPr>
     </w:lvl>
   </w:abstractNum>
-  <w:abstractNum w:abstractNumId="32" w15:restartNumberingAfterBreak="0">
+  <w:abstractNum w:abstractNumId="33" w15:restartNumberingAfterBreak="0">
     <w:nsid w:val="774856BE"/>
     <w:multiLevelType w:val="multilevel"/>
     <w:tmpl w:val="C4C2FCF8"/>
@@ -6549,7 +9701,7 @@
       </w:rPr>
     </w:lvl>
   </w:abstractNum>
-  <w:abstractNum w:abstractNumId="33" w15:restartNumberingAfterBreak="0">
+  <w:abstractNum w:abstractNumId="34" w15:restartNumberingAfterBreak="0">
     <w:nsid w:val="78AD4812"/>
     <w:multiLevelType w:val="hybridMultilevel"/>
     <w:tmpl w:val="5C42D74C"/>
@@ -6662,7 +9814,7 @@
       </w:rPr>
     </w:lvl>
   </w:abstractNum>
-  <w:abstractNum w:abstractNumId="34" w15:restartNumberingAfterBreak="0">
+  <w:abstractNum w:abstractNumId="35" w15:restartNumberingAfterBreak="0">
     <w:nsid w:val="797F4F07"/>
     <w:multiLevelType w:val="multilevel"/>
     <w:tmpl w:val="754EAB1A"/>
@@ -6785,7 +9937,7 @@
       </w:rPr>
     </w:lvl>
   </w:abstractNum>
-  <w:abstractNum w:abstractNumId="35" w15:restartNumberingAfterBreak="0">
+  <w:abstractNum w:abstractNumId="36" w15:restartNumberingAfterBreak="0">
     <w:nsid w:val="7E8F1B34"/>
     <w:multiLevelType w:val="hybridMultilevel"/>
     <w:tmpl w:val="53DC738E"/>
@@ -6901,37 +10053,37 @@
     <w:abstractNumId w:val="7"/>
   </w:num>
   <w:num w:numId="2" w16cid:durableId="4990175">
+    <w:abstractNumId w:val="35"/>
+  </w:num>
+  <w:num w:numId="3" w16cid:durableId="916289212">
+    <w:abstractNumId w:val="19"/>
+  </w:num>
+  <w:num w:numId="4" w16cid:durableId="1422722075">
+    <w:abstractNumId w:val="22"/>
+  </w:num>
+  <w:num w:numId="5" w16cid:durableId="1715546894">
+    <w:abstractNumId w:val="23"/>
+  </w:num>
+  <w:num w:numId="6" w16cid:durableId="860626619">
     <w:abstractNumId w:val="34"/>
   </w:num>
-  <w:num w:numId="3" w16cid:durableId="916289212">
-    <w:abstractNumId w:val="18"/>
-  </w:num>
-  <w:num w:numId="4" w16cid:durableId="1422722075">
-    <w:abstractNumId w:val="21"/>
-  </w:num>
-  <w:num w:numId="5" w16cid:durableId="1715546894">
-    <w:abstractNumId w:val="22"/>
-  </w:num>
-  <w:num w:numId="6" w16cid:durableId="860626619">
-    <w:abstractNumId w:val="33"/>
-  </w:num>
   <w:num w:numId="7" w16cid:durableId="2133741682">
-    <w:abstractNumId w:val="23"/>
+    <w:abstractNumId w:val="24"/>
   </w:num>
   <w:num w:numId="8" w16cid:durableId="1984191672">
     <w:abstractNumId w:val="1"/>
   </w:num>
   <w:num w:numId="9" w16cid:durableId="581064658">
-    <w:abstractNumId w:val="24"/>
+    <w:abstractNumId w:val="25"/>
   </w:num>
   <w:num w:numId="10" w16cid:durableId="1993872597">
     <w:abstractNumId w:val="6"/>
   </w:num>
   <w:num w:numId="11" w16cid:durableId="2115126475">
-    <w:abstractNumId w:val="35"/>
+    <w:abstractNumId w:val="36"/>
   </w:num>
   <w:num w:numId="12" w16cid:durableId="989870471">
-    <w:abstractNumId w:val="11"/>
+    <w:abstractNumId w:val="12"/>
   </w:num>
   <w:num w:numId="13" w16cid:durableId="1884825952">
     <w:abstractNumId w:val="5"/>
@@ -6940,37 +10092,37 @@
     <w:abstractNumId w:val="4"/>
   </w:num>
   <w:num w:numId="15" w16cid:durableId="1605114497">
+    <w:abstractNumId w:val="16"/>
+  </w:num>
+  <w:num w:numId="16" w16cid:durableId="597325497">
+    <w:abstractNumId w:val="26"/>
+  </w:num>
+  <w:num w:numId="17" w16cid:durableId="357241934">
     <w:abstractNumId w:val="15"/>
   </w:num>
-  <w:num w:numId="16" w16cid:durableId="597325497">
-    <w:abstractNumId w:val="25"/>
-  </w:num>
-  <w:num w:numId="17" w16cid:durableId="357241934">
-    <w:abstractNumId w:val="14"/>
-  </w:num>
   <w:num w:numId="18" w16cid:durableId="2033333488">
-    <w:abstractNumId w:val="8"/>
+    <w:abstractNumId w:val="9"/>
   </w:num>
   <w:num w:numId="19" w16cid:durableId="462237221">
-    <w:abstractNumId w:val="19"/>
+    <w:abstractNumId w:val="20"/>
   </w:num>
   <w:num w:numId="20" w16cid:durableId="187761600">
-    <w:abstractNumId w:val="9"/>
+    <w:abstractNumId w:val="10"/>
   </w:num>
   <w:num w:numId="21" w16cid:durableId="816536784">
+    <w:abstractNumId w:val="29"/>
+  </w:num>
+  <w:num w:numId="22" w16cid:durableId="2022004752">
     <w:abstractNumId w:val="28"/>
   </w:num>
-  <w:num w:numId="22" w16cid:durableId="2022004752">
-    <w:abstractNumId w:val="27"/>
-  </w:num>
   <w:num w:numId="23" w16cid:durableId="832451615">
-    <w:abstractNumId w:val="17"/>
+    <w:abstractNumId w:val="18"/>
   </w:num>
   <w:num w:numId="24" w16cid:durableId="1589920646">
-    <w:abstractNumId w:val="10"/>
+    <w:abstractNumId w:val="11"/>
   </w:num>
   <w:num w:numId="25" w16cid:durableId="1754356955">
-    <w:abstractNumId w:val="20"/>
+    <w:abstractNumId w:val="21"/>
   </w:num>
   <w:num w:numId="26" w16cid:durableId="813645240">
     <w:abstractNumId w:val="2"/>
@@ -6979,31 +10131,34 @@
     <w:abstractNumId w:val="3"/>
   </w:num>
   <w:num w:numId="28" w16cid:durableId="869219601">
-    <w:abstractNumId w:val="31"/>
+    <w:abstractNumId w:val="32"/>
   </w:num>
   <w:num w:numId="29" w16cid:durableId="9065418">
     <w:abstractNumId w:val="0"/>
   </w:num>
   <w:num w:numId="30" w16cid:durableId="605844041">
-    <w:abstractNumId w:val="29"/>
+    <w:abstractNumId w:val="30"/>
   </w:num>
   <w:num w:numId="31" w16cid:durableId="372656152">
-    <w:abstractNumId w:val="12"/>
+    <w:abstractNumId w:val="13"/>
   </w:num>
   <w:num w:numId="32" w16cid:durableId="1736976552">
-    <w:abstractNumId w:val="13"/>
+    <w:abstractNumId w:val="14"/>
   </w:num>
   <w:num w:numId="33" w16cid:durableId="728261464">
-    <w:abstractNumId w:val="26"/>
+    <w:abstractNumId w:val="27"/>
   </w:num>
   <w:num w:numId="34" w16cid:durableId="249657839">
-    <w:abstractNumId w:val="32"/>
+    <w:abstractNumId w:val="33"/>
   </w:num>
   <w:num w:numId="35" w16cid:durableId="1288588517">
-    <w:abstractNumId w:val="16"/>
+    <w:abstractNumId w:val="17"/>
   </w:num>
   <w:num w:numId="36" w16cid:durableId="177816685">
-    <w:abstractNumId w:val="30"/>
+    <w:abstractNumId w:val="31"/>
+  </w:num>
+  <w:num w:numId="37" w16cid:durableId="606281445">
+    <w:abstractNumId w:val="8"/>
   </w:num>
 </w:numbering>
 </file>
